--- a/templates/minelev/yff-tilbakemelding.docx
+++ b/templates/minelev/yff-tilbakemelding.docx
@@ -1,6 +1,6 @@
 
 <file path=word/document.xml><?xml version="1.0" encoding="utf-8"?>
-<w:document xmlns:wpc="http://schemas.microsoft.com/office/word/2010/wordprocessingCanvas" xmlns:cx="http://schemas.microsoft.com/office/drawing/2014/chartex" xmlns:cx1="http://schemas.microsoft.com/office/drawing/2015/9/8/chartex" xmlns:cx2="http://schemas.microsoft.com/office/drawing/2015/10/21/chartex" xmlns:cx3="http://schemas.microsoft.com/office/drawing/2016/5/9/chartex" xmlns:cx4="http://schemas.microsoft.com/office/drawing/2016/5/10/chartex" xmlns:cx5="http://schemas.microsoft.com/office/drawing/2016/5/11/chartex" xmlns:cx6="http://schemas.microsoft.com/office/drawing/2016/5/12/chartex" xmlns:cx7="http://schemas.microsoft.com/office/drawing/2016/5/13/chartex" xmlns:cx8="http://schemas.microsoft.com/office/drawing/2016/5/14/chartex" xmlns:mc="http://schemas.openxmlformats.org/markup-compatibility/2006" xmlns:aink="http://schemas.microsoft.com/office/drawing/2016/ink" xmlns:am3d="http://schemas.microsoft.com/office/drawing/2017/model3d" xmlns:o="urn:schemas-microsoft-com:office:office" xmlns:r="http://schemas.openxmlformats.org/officeDocument/2006/relationships" xmlns:m="http://schemas.openxmlformats.org/officeDocument/2006/math" xmlns:v="urn:schemas-microsoft-com:vml" xmlns:wp14="http://schemas.microsoft.com/office/word/2010/wordprocessingDrawing" xmlns:wp="http://schemas.openxmlformats.org/drawingml/2006/wordprocessingDrawing" xmlns:w10="urn:schemas-microsoft-com:office:word" xmlns:w="http://schemas.openxmlformats.org/wordprocessingml/2006/main" xmlns:w14="http://schemas.microsoft.com/office/word/2010/wordml" xmlns:w15="http://schemas.microsoft.com/office/word/2012/wordml" xmlns:w16cid="http://schemas.microsoft.com/office/word/2016/wordml/cid" xmlns:w16se="http://schemas.microsoft.com/office/word/2015/wordml/symex" xmlns:wpg="http://schemas.microsoft.com/office/word/2010/wordprocessingGroup" xmlns:wpi="http://schemas.microsoft.com/office/word/2010/wordprocessingInk" xmlns:wne="http://schemas.microsoft.com/office/word/2006/wordml" xmlns:wps="http://schemas.microsoft.com/office/word/2010/wordprocessingShape" mc:Ignorable="w14 w15 w16se w16cid wp14">
+<w:document xmlns:wpc="http://schemas.microsoft.com/office/word/2010/wordprocessingCanvas" xmlns:cx="http://schemas.microsoft.com/office/drawing/2014/chartex" xmlns:cx1="http://schemas.microsoft.com/office/drawing/2015/9/8/chartex" xmlns:cx2="http://schemas.microsoft.com/office/drawing/2015/10/21/chartex" xmlns:cx3="http://schemas.microsoft.com/office/drawing/2016/5/9/chartex" xmlns:cx4="http://schemas.microsoft.com/office/drawing/2016/5/10/chartex" xmlns:cx5="http://schemas.microsoft.com/office/drawing/2016/5/11/chartex" xmlns:cx6="http://schemas.microsoft.com/office/drawing/2016/5/12/chartex" xmlns:cx7="http://schemas.microsoft.com/office/drawing/2016/5/13/chartex" xmlns:cx8="http://schemas.microsoft.com/office/drawing/2016/5/14/chartex" xmlns:mc="http://schemas.openxmlformats.org/markup-compatibility/2006" xmlns:aink="http://schemas.microsoft.com/office/drawing/2016/ink" xmlns:am3d="http://schemas.microsoft.com/office/drawing/2017/model3d" xmlns:o="urn:schemas-microsoft-com:office:office" xmlns:r="http://schemas.openxmlformats.org/officeDocument/2006/relationships" xmlns:m="http://schemas.openxmlformats.org/officeDocument/2006/math" xmlns:v="urn:schemas-microsoft-com:vml" xmlns:wp14="http://schemas.microsoft.com/office/word/2010/wordprocessingDrawing" xmlns:wp="http://schemas.openxmlformats.org/drawingml/2006/wordprocessingDrawing" xmlns:w10="urn:schemas-microsoft-com:office:word" xmlns:w="http://schemas.openxmlformats.org/wordprocessingml/2006/main" xmlns:w14="http://schemas.microsoft.com/office/word/2010/wordml" xmlns:w15="http://schemas.microsoft.com/office/word/2012/wordml" xmlns:w16cex="http://schemas.microsoft.com/office/word/2018/wordml/cex" xmlns:w16cid="http://schemas.microsoft.com/office/word/2016/wordml/cid" xmlns:w16="http://schemas.microsoft.com/office/word/2018/wordml" xmlns:w16se="http://schemas.microsoft.com/office/word/2015/wordml/symex" xmlns:wpg="http://schemas.microsoft.com/office/word/2010/wordprocessingGroup" xmlns:wpi="http://schemas.microsoft.com/office/word/2010/wordprocessingInk" xmlns:wne="http://schemas.microsoft.com/office/word/2006/wordml" xmlns:wps="http://schemas.microsoft.com/office/word/2010/wordprocessingShape" mc:Ignorable="w14 w15 w16se w16cid w16 w16cex wp14">
   <w:body>
     <w:tbl>
       <w:tblPr>
@@ -8,12 +8,12 @@
         <w:tblpPr w:bottomFromText="198" w:vertAnchor="page" w:tblpY="2467"/>
         <w:tblW w:w="0" w:type="auto"/>
         <w:tblBorders>
-          <w:top w:val="none" w:color="auto" w:sz="0" w:space="0"/>
-          <w:left w:val="none" w:color="auto" w:sz="0" w:space="0"/>
-          <w:bottom w:val="none" w:color="auto" w:sz="0" w:space="0"/>
-          <w:right w:val="none" w:color="auto" w:sz="0" w:space="0"/>
-          <w:insideH w:val="none" w:color="auto" w:sz="0" w:space="0"/>
-          <w:insideV w:val="none" w:color="auto" w:sz="0" w:space="0"/>
+          <w:top w:val="none" w:sz="0" w:space="0" w:color="auto"/>
+          <w:left w:val="none" w:sz="0" w:space="0" w:color="auto"/>
+          <w:bottom w:val="none" w:sz="0" w:space="0" w:color="auto"/>
+          <w:right w:val="none" w:sz="0" w:space="0" w:color="auto"/>
+          <w:insideH w:val="none" w:sz="0" w:space="0" w:color="auto"/>
+          <w:insideV w:val="none" w:sz="0" w:space="0" w:color="auto"/>
         </w:tblBorders>
         <w:tblLayout w:type="fixed"/>
         <w:tblCellMar>
@@ -142,7 +142,7 @@
       </w:tr>
       <w:tr>
         <w:trPr>
-          <w:trHeight w:val="1245" w:hRule="exact"/>
+          <w:trHeight w:hRule="exact" w:val="1245"/>
         </w:trPr>
         <w:tc>
           <w:tcPr>
@@ -272,13 +272,22 @@
     </w:tbl>
     <w:sdt>
       <w:sdtPr>
-        <w:id w:val="314297262"/>
+        <w:rPr>
+          <w:b w:val="0"/>
+          <w:bCs/>
+        </w:rPr>
         <w:alias w:val="Overskrift nivå 1"/>
         <w:tag w:val="Overskrift nivå 1"/>
+        <w:id w:val="314297262"/>
         <w:placeholder>
           <w:docPart w:val="2F13B95A603B40B982110A4CA0BF7737"/>
         </w:placeholder>
       </w:sdtPr>
+      <w:sdtEndPr>
+        <w:rPr>
+          <w:b/>
+        </w:rPr>
+      </w:sdtEndPr>
       <w:sdtContent>
         <w:p>
           <w:pPr>
@@ -297,12 +306,6 @@
           </w:r>
         </w:p>
       </w:sdtContent>
-      <w:sdtEndPr>
-        <w:rPr>
-          <w:b w:val="1"/>
-          <w:bCs w:val="1"/>
-        </w:rPr>
-      </w:sdtEndPr>
     </w:sdt>
     <w:p>
       <w:pPr>
@@ -544,7 +547,7 @@
     <w:p>
       <w:pPr>
         <w:rPr>
-          <w:rFonts w:asciiTheme="majorHAnsi" w:hAnsiTheme="majorHAnsi" w:eastAsiaTheme="majorEastAsia" w:cstheme="majorBidi"/>
+          <w:rFonts w:asciiTheme="majorHAnsi" w:eastAsiaTheme="majorEastAsia" w:hAnsiTheme="majorHAnsi" w:cstheme="majorBidi"/>
           <w:b/>
           <w:sz w:val="26"/>
           <w:szCs w:val="26"/>
@@ -683,9 +686,23 @@
       <w:pPr>
         <w:spacing w:after="160" w:line="259" w:lineRule="auto"/>
       </w:pPr>
-      <w:r>
-        <w:br w:type="page"/>
-      </w:r>
+    </w:p>
+    <w:p>
+      <w:pPr>
+        <w:spacing w:after="160" w:line="259" w:lineRule="auto"/>
+      </w:pPr>
+    </w:p>
+    <w:p>
+      <w:pPr>
+        <w:spacing w:after="160" w:line="259" w:lineRule="auto"/>
+      </w:pPr>
+    </w:p>
+    <w:p>
+      <w:pPr>
+        <w:spacing w:after="160" w:line="259" w:lineRule="auto"/>
+      </w:pPr>
+      <w:bookmarkStart w:id="0" w:name="_GoBack"/>
+      <w:bookmarkEnd w:id="0"/>
     </w:p>
     <w:tbl>
       <w:tblPr>
@@ -693,12 +710,12 @@
         <w:tblpPr w:bottomFromText="198" w:vertAnchor="page" w:tblpY="2467"/>
         <w:tblW w:w="0" w:type="auto"/>
         <w:tblBorders>
-          <w:top w:val="none" w:color="auto" w:sz="0" w:space="0"/>
-          <w:left w:val="none" w:color="auto" w:sz="0" w:space="0"/>
-          <w:bottom w:val="none" w:color="auto" w:sz="0" w:space="0"/>
-          <w:right w:val="none" w:color="auto" w:sz="0" w:space="0"/>
-          <w:insideH w:val="none" w:color="auto" w:sz="0" w:space="0"/>
-          <w:insideV w:val="none" w:color="auto" w:sz="0" w:space="0"/>
+          <w:top w:val="none" w:sz="0" w:space="0" w:color="auto"/>
+          <w:left w:val="none" w:sz="0" w:space="0" w:color="auto"/>
+          <w:bottom w:val="none" w:sz="0" w:space="0" w:color="auto"/>
+          <w:right w:val="none" w:sz="0" w:space="0" w:color="auto"/>
+          <w:insideH w:val="none" w:sz="0" w:space="0" w:color="auto"/>
+          <w:insideV w:val="none" w:sz="0" w:space="0" w:color="auto"/>
         </w:tblBorders>
         <w:tblLayout w:type="fixed"/>
         <w:tblCellMar>
@@ -825,7 +842,7 @@
       </w:tr>
       <w:tr>
         <w:trPr>
-          <w:trHeight w:val="1245" w:hRule="exact"/>
+          <w:trHeight w:hRule="exact" w:val="1245"/>
         </w:trPr>
         <w:tc>
           <w:tcPr>
@@ -989,174 +1006,145 @@
     </w:tbl>
     <w:sdt>
       <w:sdtPr>
-        <w:id w:val="-128482566"/>
+        <w:rPr>
+          <w:b w:val="0"/>
+          <w:bCs/>
+        </w:rPr>
         <w:alias w:val="Overskrift nivå 1"/>
         <w:tag w:val="Overskrift nivå 1"/>
+        <w:id w:val="-128482566"/>
         <w:placeholder>
           <w:docPart w:val="4BCBD7B616B94E3AB7B30A7E1E8CFD18"/>
         </w:placeholder>
       </w:sdtPr>
+      <w:sdtEndPr>
+        <w:rPr>
+          <w:b/>
+        </w:rPr>
+      </w:sdtEndPr>
       <w:sdtContent>
         <w:p>
           <w:pPr>
             <w:pStyle w:val="Overskrift1"/>
             <w:rPr>
-              <w:noProof w:val="0"/>
               <w:lang w:val="nn-NO"/>
             </w:rPr>
           </w:pPr>
           <w:r>
             <w:rPr>
-              <w:noProof w:val="0"/>
               <w:lang w:val="nn-NO"/>
             </w:rPr>
             <w:t>Tilbakemelding etter utplassering hos {</w:t>
           </w:r>
+          <w:proofErr w:type="spellStart"/>
           <w:r>
             <w:rPr>
-              <w:noProof w:val="0"/>
               <w:lang w:val="nn-NO"/>
             </w:rPr>
             <w:t>navnOpplaeringssted</w:t>
           </w:r>
+          <w:proofErr w:type="spellEnd"/>
           <w:r>
             <w:rPr>
-              <w:noProof w:val="0"/>
               <w:lang w:val="nn-NO"/>
             </w:rPr>
             <w:t>}</w:t>
           </w:r>
         </w:p>
       </w:sdtContent>
-      <w:sdtEndPr>
-        <w:rPr>
-          <w:b w:val="1"/>
-          <w:bCs w:val="1"/>
-        </w:rPr>
-      </w:sdtEndPr>
     </w:sdt>
     <w:p>
       <w:pPr>
         <w:rPr>
-          <w:noProof w:val="0"/>
-          <w:lang w:val="nn-NO"/>
-        </w:rPr>
-      </w:pPr>
-      <w:r>
-        <w:rPr>
-          <w:noProof w:val="0"/>
+          <w:lang w:val="nn-NO"/>
+        </w:rPr>
+      </w:pPr>
+      <w:r>
+        <w:rPr>
           <w:lang w:val="nn-NO"/>
         </w:rPr>
         <w:t>{</w:t>
       </w:r>
-      <w:r>
-        <w:rPr>
-          <w:noProof w:val="0"/>
+      <w:proofErr w:type="spellStart"/>
+      <w:r>
+        <w:rPr>
           <w:lang w:val="nn-NO"/>
         </w:rPr>
         <w:t>navnElev</w:t>
       </w:r>
-      <w:r>
-        <w:rPr>
-          <w:noProof w:val="0"/>
+      <w:proofErr w:type="spellEnd"/>
+      <w:r>
+        <w:rPr>
           <w:lang w:val="nn-NO"/>
         </w:rPr>
         <w:t>} i {</w:t>
       </w:r>
-      <w:r>
-        <w:rPr>
-          <w:noProof w:val="0"/>
+      <w:proofErr w:type="spellStart"/>
+      <w:r>
+        <w:rPr>
           <w:lang w:val="nn-NO"/>
         </w:rPr>
         <w:t>klasseTrinn</w:t>
       </w:r>
-      <w:r>
-        <w:rPr>
-          <w:noProof w:val="0"/>
+      <w:proofErr w:type="spellEnd"/>
+      <w:r>
+        <w:rPr>
           <w:lang w:val="nn-NO"/>
         </w:rPr>
         <w:t>} på {</w:t>
       </w:r>
-      <w:r>
-        <w:rPr>
-          <w:noProof w:val="0"/>
+      <w:proofErr w:type="spellStart"/>
+      <w:r>
+        <w:rPr>
           <w:lang w:val="nn-NO"/>
         </w:rPr>
         <w:t>navnSkole</w:t>
       </w:r>
-      <w:r>
-        <w:rPr>
-          <w:noProof w:val="0"/>
-          <w:lang w:val="nn-NO"/>
-        </w:rPr>
-        <w:t xml:space="preserve">} har </w:t>
-      </w:r>
-      <w:r>
-        <w:rPr>
-          <w:noProof w:val="0"/>
-          <w:lang w:val="nn-NO"/>
-        </w:rPr>
-        <w:t>vore</w:t>
-      </w:r>
-      <w:r>
-        <w:rPr>
-          <w:noProof w:val="0"/>
-          <w:lang w:val="nn-NO"/>
-        </w:rPr>
-        <w:t xml:space="preserve"> på utplassering hos {</w:t>
-      </w:r>
-      <w:r>
-        <w:rPr>
-          <w:noProof w:val="0"/>
+      <w:proofErr w:type="spellEnd"/>
+      <w:r>
+        <w:rPr>
+          <w:lang w:val="nn-NO"/>
+        </w:rPr>
+        <w:t>} har vore på utplassering hos {</w:t>
+      </w:r>
+      <w:proofErr w:type="spellStart"/>
+      <w:r>
+        <w:rPr>
           <w:lang w:val="nn-NO"/>
         </w:rPr>
         <w:t>navnOpplaeringssted</w:t>
       </w:r>
-      <w:r>
-        <w:rPr>
-          <w:noProof w:val="0"/>
+      <w:proofErr w:type="spellEnd"/>
+      <w:r>
+        <w:rPr>
           <w:lang w:val="nn-NO"/>
         </w:rPr>
         <w:t>}. Utplasseringa har funne stad i perioden {</w:t>
       </w:r>
-      <w:r>
-        <w:rPr>
-          <w:noProof w:val="0"/>
+      <w:proofErr w:type="spellStart"/>
+      <w:r>
+        <w:rPr>
           <w:lang w:val="nn-NO"/>
         </w:rPr>
         <w:t>utplasseringsTidsrom</w:t>
       </w:r>
-      <w:r>
-        <w:rPr>
-          <w:noProof w:val="0"/>
-          <w:lang w:val="nn-NO"/>
-        </w:rPr>
-        <w:t xml:space="preserve">} i </w:t>
-      </w:r>
-      <w:r>
-        <w:rPr>
-          <w:noProof w:val="0"/>
-          <w:lang w:val="nn-NO"/>
-        </w:rPr>
-        <w:t>skuleåret</w:t>
-      </w:r>
-      <w:r>
-        <w:rPr>
-          <w:noProof w:val="0"/>
-          <w:lang w:val="nn-NO"/>
-        </w:rPr>
-        <w:t xml:space="preserve"> {</w:t>
-      </w:r>
-      <w:r>
-        <w:rPr>
-          <w:noProof w:val="0"/>
+      <w:proofErr w:type="spellEnd"/>
+      <w:r>
+        <w:rPr>
+          <w:lang w:val="nn-NO"/>
+        </w:rPr>
+        <w:t>} i skuleåret {</w:t>
+      </w:r>
+      <w:proofErr w:type="spellStart"/>
+      <w:r>
+        <w:rPr>
           <w:lang w:val="nn-NO"/>
         </w:rPr>
         <w:t>skoleAar</w:t>
       </w:r>
-      <w:r>
-        <w:rPr>
-          <w:noProof w:val="0"/>
+      <w:proofErr w:type="spellEnd"/>
+      <w:r>
+        <w:rPr>
           <w:lang w:val="nn-NO"/>
         </w:rPr>
         <w:t xml:space="preserve">}. </w:t>
@@ -1167,77 +1155,43 @@
         <w:pStyle w:val="Overskrift2"/>
         <w:rPr>
           <w:rStyle w:val="Overskrift2Tegn"/>
-          <w:b w:val="1"/>
-          <w:bCs w:val="1"/>
-          <w:noProof w:val="0"/>
+          <w:b/>
+          <w:bCs/>
           <w:lang w:val="nn-NO"/>
         </w:rPr>
       </w:pPr>
       <w:r>
         <w:rPr>
           <w:rStyle w:val="Overskrift2Tegn"/>
-          <w:b w:val="1"/>
-          <w:bCs w:val="1"/>
-          <w:noProof w:val="0"/>
-          <w:lang w:val="nn-NO"/>
-        </w:rPr>
-        <w:t>Verksemda</w:t>
-      </w:r>
-      <w:r>
-        <w:rPr>
-          <w:rStyle w:val="Overskrift2Tegn"/>
-          <w:b w:val="1"/>
-          <w:bCs w:val="1"/>
-          <w:noProof w:val="0"/>
-          <w:lang w:val="nn-NO"/>
-        </w:rPr>
-        <w:t xml:space="preserve"> sitt inntrykk og tilbakemelding til </w:t>
-      </w:r>
-      <w:r>
-        <w:rPr>
-          <w:rStyle w:val="Overskrift2Tegn"/>
-          <w:b w:val="1"/>
-          <w:bCs w:val="1"/>
-          <w:noProof w:val="0"/>
-          <w:lang w:val="nn-NO"/>
-        </w:rPr>
-        <w:t>lærar</w:t>
-      </w:r>
-      <w:r>
-        <w:rPr>
-          <w:rStyle w:val="Overskrift2Tegn"/>
-          <w:b w:val="1"/>
-          <w:bCs w:val="1"/>
-          <w:noProof w:val="0"/>
-          <w:lang w:val="nn-NO"/>
-        </w:rPr>
-        <w:t xml:space="preserve"> </w:t>
-      </w:r>
-    </w:p>
-    <w:p>
-      <w:pPr>
-        <w:rPr>
-          <w:noProof w:val="0"/>
-          <w:lang w:val="nn-NO"/>
-        </w:rPr>
-      </w:pPr>
-      <w:r>
-        <w:rPr>
-          <w:noProof w:val="0"/>
+          <w:b/>
+          <w:bCs/>
+          <w:lang w:val="nn-NO"/>
+        </w:rPr>
+        <w:t xml:space="preserve">Verksemda sitt inntrykk og tilbakemelding til lærar </w:t>
+      </w:r>
+    </w:p>
+    <w:p>
+      <w:pPr>
+        <w:rPr>
+          <w:lang w:val="nn-NO"/>
+        </w:rPr>
+      </w:pPr>
+      <w:r>
+        <w:rPr>
           <w:lang w:val="nn-NO"/>
         </w:rPr>
         <w:t>{</w:t>
       </w:r>
-      <w:r>
-        <w:rPr>
-          <w:noProof w:val="0"/>
+      <w:proofErr w:type="spellStart"/>
+      <w:r>
+        <w:rPr>
           <w:lang w:val="nn-NO"/>
         </w:rPr>
         <w:t>tilbakemeldingKompetansemaal</w:t>
       </w:r>
-      <w:r>
-        <w:rPr>
-          <w:noProof w:val="0"/>
+      <w:proofErr w:type="spellEnd"/>
+      <w:r>
+        <w:rPr>
           <w:lang w:val="nn-NO"/>
         </w:rPr>
         <w:t xml:space="preserve">} </w:t>
@@ -1246,27 +1200,25 @@
     <w:p>
       <w:pPr>
         <w:rPr>
-          <w:noProof w:val="0"/>
-          <w:lang w:val="nn-NO"/>
-        </w:rPr>
-      </w:pPr>
-      <w:r>
-        <w:rPr>
-          <w:noProof w:val="0"/>
+          <w:lang w:val="nn-NO"/>
+        </w:rPr>
+      </w:pPr>
+      <w:r>
+        <w:rPr>
           <w:lang w:val="nn-NO"/>
         </w:rPr>
         <w:t>{</w:t>
       </w:r>
-      <w:r>
-        <w:rPr>
-          <w:noProof w:val="0"/>
+      <w:proofErr w:type="spellStart"/>
+      <w:r>
+        <w:rPr>
           <w:lang w:val="nn-NO"/>
         </w:rPr>
         <w:t>tilbakemeldingInntrykkNN</w:t>
       </w:r>
-      <w:r>
-        <w:rPr>
-          <w:noProof w:val="0"/>
+      <w:proofErr w:type="spellEnd"/>
+      <w:r>
+        <w:rPr>
           <w:lang w:val="nn-NO"/>
         </w:rPr>
         <w:t xml:space="preserve">} </w:t>
@@ -1276,56 +1228,52 @@
       <w:pPr>
         <w:pStyle w:val="Overskrift2"/>
         <w:rPr>
-          <w:noProof w:val="0"/>
-          <w:lang w:val="nn-NO"/>
-        </w:rPr>
-      </w:pPr>
-      <w:r>
-        <w:rPr>
-          <w:noProof w:val="0"/>
-          <w:lang w:val="nn-NO"/>
-        </w:rPr>
-        <w:t xml:space="preserve">Eleven sitt </w:t>
-      </w:r>
-      <w:r>
-        <w:rPr>
-          <w:noProof w:val="0"/>
-          <w:lang w:val="nn-NO"/>
-        </w:rPr>
-        <w:t>fråvær</w:t>
-      </w:r>
-      <w:r>
-        <w:rPr>
-          <w:noProof w:val="0"/>
-          <w:lang w:val="nn-NO"/>
-        </w:rPr>
-        <w:t xml:space="preserve"> </w:t>
-      </w:r>
-    </w:p>
-    <w:p>
-      <w:pPr>
-        <w:rPr>
-          <w:noProof w:val="0"/>
-          <w:lang w:val="nn-NO"/>
-        </w:rPr>
-      </w:pPr>
-      <w:r>
-        <w:rPr>
-          <w:noProof w:val="0"/>
-          <w:lang w:val="nn-NO"/>
-        </w:rPr>
-        <w:t>Tal på dager: {</w:t>
-      </w:r>
-      <w:r>
-        <w:rPr>
-          <w:noProof w:val="0"/>
+          <w:lang w:val="nn-NO"/>
+        </w:rPr>
+      </w:pPr>
+      <w:r>
+        <w:rPr>
+          <w:lang w:val="nn-NO"/>
+        </w:rPr>
+        <w:t xml:space="preserve">Eleven sitt fråvær </w:t>
+      </w:r>
+    </w:p>
+    <w:p>
+      <w:pPr>
+        <w:rPr>
+          <w:lang w:val="nn-NO"/>
+        </w:rPr>
+      </w:pPr>
+      <w:r>
+        <w:rPr>
+          <w:lang w:val="nn-NO"/>
+        </w:rPr>
+        <w:t xml:space="preserve">Tal på </w:t>
+      </w:r>
+      <w:proofErr w:type="spellStart"/>
+      <w:r>
+        <w:rPr>
+          <w:lang w:val="nn-NO"/>
+        </w:rPr>
+        <w:t>dager</w:t>
+      </w:r>
+      <w:proofErr w:type="spellEnd"/>
+      <w:r>
+        <w:rPr>
+          <w:lang w:val="nn-NO"/>
+        </w:rPr>
+        <w:t>: {</w:t>
+      </w:r>
+      <w:proofErr w:type="spellStart"/>
+      <w:r>
+        <w:rPr>
           <w:lang w:val="nn-NO"/>
         </w:rPr>
         <w:t>fravaerAntallDager</w:t>
       </w:r>
-      <w:r>
-        <w:rPr>
-          <w:noProof w:val="0"/>
+      <w:proofErr w:type="spellEnd"/>
+      <w:r>
+        <w:rPr>
           <w:lang w:val="nn-NO"/>
         </w:rPr>
         <w:t xml:space="preserve">} </w:t>
@@ -1334,41 +1282,25 @@
     <w:p>
       <w:pPr>
         <w:rPr>
-          <w:noProof w:val="0"/>
-          <w:lang w:val="nn-NO"/>
-        </w:rPr>
-      </w:pPr>
-      <w:r>
-        <w:rPr>
-          <w:noProof w:val="0"/>
-          <w:lang w:val="nn-NO"/>
-        </w:rPr>
-        <w:t xml:space="preserve">Tal på </w:t>
-      </w:r>
-      <w:r>
-        <w:rPr>
-          <w:noProof w:val="0"/>
-          <w:lang w:val="nn-NO"/>
-        </w:rPr>
-        <w:t>timar</w:t>
-      </w:r>
-      <w:r>
-        <w:rPr>
-          <w:noProof w:val="0"/>
-          <w:lang w:val="nn-NO"/>
-        </w:rPr>
-        <w:t>: {</w:t>
-      </w:r>
-      <w:r>
-        <w:rPr>
-          <w:noProof w:val="0"/>
+          <w:lang w:val="nn-NO"/>
+        </w:rPr>
+      </w:pPr>
+      <w:r>
+        <w:rPr>
+          <w:lang w:val="nn-NO"/>
+        </w:rPr>
+        <w:t>Tal på timar: {</w:t>
+      </w:r>
+      <w:proofErr w:type="spellStart"/>
+      <w:r>
+        <w:rPr>
           <w:lang w:val="nn-NO"/>
         </w:rPr>
         <w:t>fravaerAntallTimer</w:t>
       </w:r>
-      <w:r>
-        <w:rPr>
-          <w:noProof w:val="0"/>
+      <w:proofErr w:type="spellEnd"/>
+      <w:r>
+        <w:rPr>
           <w:lang w:val="nn-NO"/>
         </w:rPr>
         <w:t xml:space="preserve">} </w:t>
@@ -1377,27 +1309,25 @@
     <w:p>
       <w:pPr>
         <w:rPr>
-          <w:noProof w:val="0"/>
-          <w:lang w:val="nn-NO"/>
-        </w:rPr>
-      </w:pPr>
-      <w:r>
-        <w:rPr>
-          <w:noProof w:val="0"/>
+          <w:lang w:val="nn-NO"/>
+        </w:rPr>
+      </w:pPr>
+      <w:r>
+        <w:rPr>
           <w:lang w:val="nn-NO"/>
         </w:rPr>
         <w:t>{</w:t>
       </w:r>
-      <w:r>
-        <w:rPr>
-          <w:noProof w:val="0"/>
+      <w:proofErr w:type="spellStart"/>
+      <w:r>
+        <w:rPr>
           <w:lang w:val="nn-NO"/>
         </w:rPr>
         <w:t>fravaerVarsling</w:t>
       </w:r>
-      <w:r>
-        <w:rPr>
-          <w:noProof w:val="0"/>
+      <w:proofErr w:type="spellEnd"/>
+      <w:r>
+        <w:rPr>
           <w:lang w:val="nn-NO"/>
         </w:rPr>
         <w:t>}</w:t>
@@ -1409,30 +1339,14 @@
         <w:keepLines/>
         <w:spacing w:before="480"/>
         <w:rPr>
-          <w:noProof w:val="0"/>
-          <w:lang w:val="nn-NO"/>
-        </w:rPr>
-      </w:pPr>
-      <w:r>
-        <w:rPr>
-          <w:noProof w:val="0"/>
-          <w:lang w:val="nn-NO"/>
-        </w:rPr>
-        <w:t xml:space="preserve">Med </w:t>
-      </w:r>
-      <w:r>
-        <w:rPr>
-          <w:noProof w:val="0"/>
-          <w:lang w:val="nn-NO"/>
-        </w:rPr>
-        <w:t>venleg</w:t>
-      </w:r>
-      <w:r>
-        <w:rPr>
-          <w:noProof w:val="0"/>
-          <w:lang w:val="nn-NO"/>
-        </w:rPr>
-        <w:t xml:space="preserve"> helsing </w:t>
+          <w:lang w:val="nn-NO"/>
+        </w:rPr>
+      </w:pPr>
+      <w:r>
+        <w:rPr>
+          <w:lang w:val="nn-NO"/>
+        </w:rPr>
+        <w:t xml:space="preserve">Med venleg helsing </w:t>
       </w:r>
     </w:p>
     <w:p>
@@ -1441,27 +1355,25 @@
         <w:keepLines/>
         <w:spacing w:after="0"/>
         <w:rPr>
-          <w:noProof w:val="0"/>
-          <w:lang w:val="nn-NO"/>
-        </w:rPr>
-      </w:pPr>
-      <w:r>
-        <w:rPr>
-          <w:noProof w:val="0"/>
+          <w:lang w:val="nn-NO"/>
+        </w:rPr>
+      </w:pPr>
+      <w:r>
+        <w:rPr>
           <w:lang w:val="nn-NO"/>
         </w:rPr>
         <w:t>{</w:t>
       </w:r>
-      <w:r>
-        <w:rPr>
-          <w:noProof w:val="0"/>
+      <w:proofErr w:type="spellStart"/>
+      <w:r>
+        <w:rPr>
           <w:lang w:val="nn-NO"/>
         </w:rPr>
         <w:t>navnLaerer</w:t>
       </w:r>
-      <w:r>
-        <w:rPr>
-          <w:noProof w:val="0"/>
+      <w:proofErr w:type="spellEnd"/>
+      <w:r>
+        <w:rPr>
           <w:lang w:val="nn-NO"/>
         </w:rPr>
         <w:t>}</w:t>
@@ -1473,27 +1385,25 @@
         <w:keepLines/>
         <w:spacing w:after="0"/>
         <w:rPr>
-          <w:noProof w:val="0"/>
-          <w:lang w:val="nn-NO"/>
-        </w:rPr>
-      </w:pPr>
-      <w:r>
-        <w:rPr>
-          <w:noProof w:val="0"/>
+          <w:lang w:val="nn-NO"/>
+        </w:rPr>
+      </w:pPr>
+      <w:r>
+        <w:rPr>
           <w:lang w:val="nn-NO"/>
         </w:rPr>
         <w:t>{</w:t>
       </w:r>
-      <w:r>
-        <w:rPr>
-          <w:noProof w:val="0"/>
+      <w:proofErr w:type="spellStart"/>
+      <w:r>
+        <w:rPr>
           <w:lang w:val="nn-NO"/>
         </w:rPr>
         <w:t>navnSkole</w:t>
       </w:r>
-      <w:r>
-        <w:rPr>
-          <w:noProof w:val="0"/>
+      <w:proofErr w:type="spellEnd"/>
+      <w:r>
+        <w:rPr>
           <w:lang w:val="nn-NO"/>
         </w:rPr>
         <w:t>}</w:t>
@@ -1505,92 +1415,67 @@
         <w:keepLines/>
         <w:spacing w:after="0"/>
         <w:rPr>
-          <w:noProof w:val="0"/>
-          <w:lang w:val="nn-NO"/>
-        </w:rPr>
-      </w:pPr>
-      <w:r>
-        <w:rPr>
-          <w:noProof w:val="0"/>
+          <w:lang w:val="nn-NO"/>
+        </w:rPr>
+      </w:pPr>
+      <w:r>
+        <w:rPr>
           <w:lang w:val="nn-NO"/>
         </w:rPr>
         <w:t>{</w:t>
       </w:r>
-      <w:r>
-        <w:rPr>
-          <w:noProof w:val="0"/>
+      <w:proofErr w:type="spellStart"/>
+      <w:r>
+        <w:rPr>
           <w:lang w:val="nn-NO"/>
         </w:rPr>
         <w:t>tlfSkole</w:t>
       </w:r>
-      <w:r>
-        <w:rPr>
-          <w:noProof w:val="0"/>
+      <w:proofErr w:type="spellEnd"/>
+      <w:r>
+        <w:rPr>
           <w:lang w:val="nn-NO"/>
         </w:rPr>
         <w:t>}</w:t>
       </w:r>
     </w:p>
-    <w:p w14:noSpellErr="1">
+    <w:p>
       <w:pPr>
         <w:keepNext/>
         <w:keepLines/>
         <w:spacing w:after="0"/>
         <w:rPr>
-          <w:noProof w:val="0"/>
-          <w:lang w:val="nn-NO"/>
-        </w:rPr>
-      </w:pPr>
-      <w:bookmarkStart w:name="_GoBack" w:id="0"/>
-      <w:bookmarkEnd w:id="0"/>
-    </w:p>
-    <w:p>
-      <w:pPr>
-        <w:rPr>
-          <w:i w:val="1"/>
-          <w:iCs w:val="1"/>
-          <w:noProof w:val="0"/>
+          <w:lang w:val="nn-NO"/>
+        </w:rPr>
+      </w:pPr>
+    </w:p>
+    <w:p>
+      <w:pPr>
+        <w:rPr>
+          <w:i/>
+          <w:iCs/>
           <w:lang w:val="nn-NO"/>
         </w:rPr>
       </w:pPr>
       <w:r>
         <w:rPr>
           <w:rStyle w:val="Utheving"/>
-          <w:noProof w:val="0"/>
-          <w:lang w:val="nn-NO"/>
-        </w:rPr>
-        <w:t xml:space="preserve">Dokumentet er elektronisk godkjent og vert sendt </w:t>
-      </w:r>
-      <w:r>
-        <w:rPr>
-          <w:rStyle w:val="Utheving"/>
-          <w:noProof w:val="0"/>
-          <w:lang w:val="nn-NO"/>
-        </w:rPr>
-        <w:t>utan</w:t>
-      </w:r>
-      <w:r>
-        <w:rPr>
-          <w:rStyle w:val="Utheving"/>
-          <w:noProof w:val="0"/>
-          <w:lang w:val="nn-NO"/>
-        </w:rPr>
-        <w:t xml:space="preserve"> signatur.</w:t>
-      </w:r>
-    </w:p>
-    <w:p w14:noSpellErr="1">
-      <w:pPr>
-        <w:rPr>
-          <w:noProof w:val="0"/>
-          <w:lang w:val="nn-NO"/>
-        </w:rPr>
-      </w:pPr>
-    </w:p>
-    <w:p w14:noSpellErr="1">
+          <w:lang w:val="nn-NO"/>
+        </w:rPr>
+        <w:t>Dokumentet er elektronisk godkjent og vert sendt utan signatur.</w:t>
+      </w:r>
+    </w:p>
+    <w:p>
+      <w:pPr>
+        <w:rPr>
+          <w:lang w:val="nn-NO"/>
+        </w:rPr>
+      </w:pPr>
+    </w:p>
+    <w:p>
       <w:pPr>
         <w:spacing w:after="160" w:line="259" w:lineRule="auto"/>
         <w:rPr>
-          <w:noProof w:val="0"/>
           <w:lang w:val="nn-NO"/>
         </w:rPr>
       </w:pPr>
@@ -1599,7 +1484,7 @@
       <w:headerReference w:type="default" r:id="rId8"/>
       <w:footerReference w:type="default" r:id="rId9"/>
       <w:headerReference w:type="first" r:id="rId10"/>
-      <w:pgSz w:w="11906" w:h="16838" w:orient="portrait"/>
+      <w:pgSz w:w="11906" w:h="16838"/>
       <w:pgMar w:top="3090" w:right="1304" w:bottom="1418" w:left="1304" w:header="709" w:footer="709" w:gutter="0"/>
       <w:cols w:space="708"/>
       <w:docGrid w:linePitch="360"/>
@@ -1609,7 +1494,7 @@
 </file>
 
 <file path=word/endnotes.xml><?xml version="1.0" encoding="utf-8"?>
-<w:endnotes xmlns:wpc="http://schemas.microsoft.com/office/word/2010/wordprocessingCanvas" xmlns:cx="http://schemas.microsoft.com/office/drawing/2014/chartex" xmlns:cx1="http://schemas.microsoft.com/office/drawing/2015/9/8/chartex" xmlns:cx2="http://schemas.microsoft.com/office/drawing/2015/10/21/chartex" xmlns:cx3="http://schemas.microsoft.com/office/drawing/2016/5/9/chartex" xmlns:cx4="http://schemas.microsoft.com/office/drawing/2016/5/10/chartex" xmlns:cx5="http://schemas.microsoft.com/office/drawing/2016/5/11/chartex" xmlns:cx6="http://schemas.microsoft.com/office/drawing/2016/5/12/chartex" xmlns:cx7="http://schemas.microsoft.com/office/drawing/2016/5/13/chartex" xmlns:cx8="http://schemas.microsoft.com/office/drawing/2016/5/14/chartex" xmlns:mc="http://schemas.openxmlformats.org/markup-compatibility/2006" xmlns:aink="http://schemas.microsoft.com/office/drawing/2016/ink" xmlns:am3d="http://schemas.microsoft.com/office/drawing/2017/model3d" xmlns:o="urn:schemas-microsoft-com:office:office" xmlns:r="http://schemas.openxmlformats.org/officeDocument/2006/relationships" xmlns:m="http://schemas.openxmlformats.org/officeDocument/2006/math" xmlns:v="urn:schemas-microsoft-com:vml" xmlns:wp14="http://schemas.microsoft.com/office/word/2010/wordprocessingDrawing" xmlns:wp="http://schemas.openxmlformats.org/drawingml/2006/wordprocessingDrawing" xmlns:w10="urn:schemas-microsoft-com:office:word" xmlns:w="http://schemas.openxmlformats.org/wordprocessingml/2006/main" xmlns:w14="http://schemas.microsoft.com/office/word/2010/wordml" xmlns:w15="http://schemas.microsoft.com/office/word/2012/wordml" xmlns:w16cid="http://schemas.microsoft.com/office/word/2016/wordml/cid" xmlns:w16se="http://schemas.microsoft.com/office/word/2015/wordml/symex" xmlns:wpg="http://schemas.microsoft.com/office/word/2010/wordprocessingGroup" xmlns:wpi="http://schemas.microsoft.com/office/word/2010/wordprocessingInk" xmlns:wne="http://schemas.microsoft.com/office/word/2006/wordml" xmlns:wps="http://schemas.microsoft.com/office/word/2010/wordprocessingShape" mc:Ignorable="w14 w15 w16se w16cid wp14">
+<w:endnotes xmlns:wpc="http://schemas.microsoft.com/office/word/2010/wordprocessingCanvas" xmlns:cx="http://schemas.microsoft.com/office/drawing/2014/chartex" xmlns:cx1="http://schemas.microsoft.com/office/drawing/2015/9/8/chartex" xmlns:cx2="http://schemas.microsoft.com/office/drawing/2015/10/21/chartex" xmlns:cx3="http://schemas.microsoft.com/office/drawing/2016/5/9/chartex" xmlns:cx4="http://schemas.microsoft.com/office/drawing/2016/5/10/chartex" xmlns:cx5="http://schemas.microsoft.com/office/drawing/2016/5/11/chartex" xmlns:cx6="http://schemas.microsoft.com/office/drawing/2016/5/12/chartex" xmlns:cx7="http://schemas.microsoft.com/office/drawing/2016/5/13/chartex" xmlns:cx8="http://schemas.microsoft.com/office/drawing/2016/5/14/chartex" xmlns:mc="http://schemas.openxmlformats.org/markup-compatibility/2006" xmlns:aink="http://schemas.microsoft.com/office/drawing/2016/ink" xmlns:am3d="http://schemas.microsoft.com/office/drawing/2017/model3d" xmlns:o="urn:schemas-microsoft-com:office:office" xmlns:r="http://schemas.openxmlformats.org/officeDocument/2006/relationships" xmlns:m="http://schemas.openxmlformats.org/officeDocument/2006/math" xmlns:v="urn:schemas-microsoft-com:vml" xmlns:wp14="http://schemas.microsoft.com/office/word/2010/wordprocessingDrawing" xmlns:wp="http://schemas.openxmlformats.org/drawingml/2006/wordprocessingDrawing" xmlns:w10="urn:schemas-microsoft-com:office:word" xmlns:w="http://schemas.openxmlformats.org/wordprocessingml/2006/main" xmlns:w14="http://schemas.microsoft.com/office/word/2010/wordml" xmlns:w15="http://schemas.microsoft.com/office/word/2012/wordml" xmlns:w16cex="http://schemas.microsoft.com/office/word/2018/wordml/cex" xmlns:w16cid="http://schemas.microsoft.com/office/word/2016/wordml/cid" xmlns:w16="http://schemas.microsoft.com/office/word/2018/wordml" xmlns:w16se="http://schemas.microsoft.com/office/word/2015/wordml/symex" xmlns:wpg="http://schemas.microsoft.com/office/word/2010/wordprocessingGroup" xmlns:wpi="http://schemas.microsoft.com/office/word/2010/wordprocessingInk" xmlns:wne="http://schemas.microsoft.com/office/word/2006/wordml" xmlns:wps="http://schemas.microsoft.com/office/word/2010/wordprocessingShape" mc:Ignorable="w14 w15 w16se w16cid w16 w16cex wp14">
   <w:endnote w:type="separator" w:id="-1">
     <w:p>
       <w:pPr>
@@ -1634,19 +1519,19 @@
 </file>
 
 <file path=word/footer1.xml><?xml version="1.0" encoding="utf-8"?>
-<w:ftr xmlns:wpc="http://schemas.microsoft.com/office/word/2010/wordprocessingCanvas" xmlns:cx="http://schemas.microsoft.com/office/drawing/2014/chartex" xmlns:cx1="http://schemas.microsoft.com/office/drawing/2015/9/8/chartex" xmlns:cx2="http://schemas.microsoft.com/office/drawing/2015/10/21/chartex" xmlns:cx3="http://schemas.microsoft.com/office/drawing/2016/5/9/chartex" xmlns:cx4="http://schemas.microsoft.com/office/drawing/2016/5/10/chartex" xmlns:cx5="http://schemas.microsoft.com/office/drawing/2016/5/11/chartex" xmlns:cx6="http://schemas.microsoft.com/office/drawing/2016/5/12/chartex" xmlns:cx7="http://schemas.microsoft.com/office/drawing/2016/5/13/chartex" xmlns:cx8="http://schemas.microsoft.com/office/drawing/2016/5/14/chartex" xmlns:mc="http://schemas.openxmlformats.org/markup-compatibility/2006" xmlns:aink="http://schemas.microsoft.com/office/drawing/2016/ink" xmlns:am3d="http://schemas.microsoft.com/office/drawing/2017/model3d" xmlns:o="urn:schemas-microsoft-com:office:office" xmlns:r="http://schemas.openxmlformats.org/officeDocument/2006/relationships" xmlns:m="http://schemas.openxmlformats.org/officeDocument/2006/math" xmlns:v="urn:schemas-microsoft-com:vml" xmlns:wp14="http://schemas.microsoft.com/office/word/2010/wordprocessingDrawing" xmlns:wp="http://schemas.openxmlformats.org/drawingml/2006/wordprocessingDrawing" xmlns:w10="urn:schemas-microsoft-com:office:word" xmlns:w="http://schemas.openxmlformats.org/wordprocessingml/2006/main" xmlns:w14="http://schemas.microsoft.com/office/word/2010/wordml" xmlns:w15="http://schemas.microsoft.com/office/word/2012/wordml" xmlns:w16cid="http://schemas.microsoft.com/office/word/2016/wordml/cid" xmlns:w16se="http://schemas.microsoft.com/office/word/2015/wordml/symex" xmlns:wpg="http://schemas.microsoft.com/office/word/2010/wordprocessingGroup" xmlns:wpi="http://schemas.microsoft.com/office/word/2010/wordprocessingInk" xmlns:wne="http://schemas.microsoft.com/office/word/2006/wordml" xmlns:wps="http://schemas.microsoft.com/office/word/2010/wordprocessingShape" mc:Ignorable="w14 w15 w16se w16cid wp14">
+<w:ftr xmlns:wpc="http://schemas.microsoft.com/office/word/2010/wordprocessingCanvas" xmlns:cx="http://schemas.microsoft.com/office/drawing/2014/chartex" xmlns:cx1="http://schemas.microsoft.com/office/drawing/2015/9/8/chartex" xmlns:cx2="http://schemas.microsoft.com/office/drawing/2015/10/21/chartex" xmlns:cx3="http://schemas.microsoft.com/office/drawing/2016/5/9/chartex" xmlns:cx4="http://schemas.microsoft.com/office/drawing/2016/5/10/chartex" xmlns:cx5="http://schemas.microsoft.com/office/drawing/2016/5/11/chartex" xmlns:cx6="http://schemas.microsoft.com/office/drawing/2016/5/12/chartex" xmlns:cx7="http://schemas.microsoft.com/office/drawing/2016/5/13/chartex" xmlns:cx8="http://schemas.microsoft.com/office/drawing/2016/5/14/chartex" xmlns:mc="http://schemas.openxmlformats.org/markup-compatibility/2006" xmlns:aink="http://schemas.microsoft.com/office/drawing/2016/ink" xmlns:am3d="http://schemas.microsoft.com/office/drawing/2017/model3d" xmlns:o="urn:schemas-microsoft-com:office:office" xmlns:r="http://schemas.openxmlformats.org/officeDocument/2006/relationships" xmlns:m="http://schemas.openxmlformats.org/officeDocument/2006/math" xmlns:v="urn:schemas-microsoft-com:vml" xmlns:wp14="http://schemas.microsoft.com/office/word/2010/wordprocessingDrawing" xmlns:wp="http://schemas.openxmlformats.org/drawingml/2006/wordprocessingDrawing" xmlns:w10="urn:schemas-microsoft-com:office:word" xmlns:w="http://schemas.openxmlformats.org/wordprocessingml/2006/main" xmlns:w14="http://schemas.microsoft.com/office/word/2010/wordml" xmlns:w15="http://schemas.microsoft.com/office/word/2012/wordml" xmlns:w16cex="http://schemas.microsoft.com/office/word/2018/wordml/cex" xmlns:w16cid="http://schemas.microsoft.com/office/word/2016/wordml/cid" xmlns:w16="http://schemas.microsoft.com/office/word/2018/wordml" xmlns:w16se="http://schemas.microsoft.com/office/word/2015/wordml/symex" xmlns:wpg="http://schemas.microsoft.com/office/word/2010/wordprocessingGroup" xmlns:wpi="http://schemas.microsoft.com/office/word/2010/wordprocessingInk" xmlns:wne="http://schemas.microsoft.com/office/word/2006/wordml" xmlns:wps="http://schemas.microsoft.com/office/word/2010/wordprocessingShape" mc:Ignorable="w14 w15 w16se w16cid w16 w16cex wp14">
   <w:tbl>
     <w:tblPr>
       <w:tblStyle w:val="Tabellrutenett"/>
       <w:tblpPr w:vertAnchor="page" w:tblpY="15679"/>
       <w:tblW w:w="9866" w:type="dxa"/>
       <w:tblBorders>
-        <w:top w:val="none" w:color="auto" w:sz="0" w:space="0"/>
-        <w:left w:val="none" w:color="auto" w:sz="0" w:space="0"/>
-        <w:bottom w:val="none" w:color="auto" w:sz="0" w:space="0"/>
-        <w:right w:val="none" w:color="auto" w:sz="0" w:space="0"/>
-        <w:insideH w:val="none" w:color="auto" w:sz="0" w:space="0"/>
-        <w:insideV w:val="none" w:color="auto" w:sz="0" w:space="0"/>
+        <w:top w:val="none" w:sz="0" w:space="0" w:color="auto"/>
+        <w:left w:val="none" w:sz="0" w:space="0" w:color="auto"/>
+        <w:bottom w:val="none" w:sz="0" w:space="0" w:color="auto"/>
+        <w:right w:val="none" w:sz="0" w:space="0" w:color="auto"/>
+        <w:insideH w:val="none" w:sz="0" w:space="0" w:color="auto"/>
+        <w:insideV w:val="none" w:sz="0" w:space="0" w:color="auto"/>
       </w:tblBorders>
       <w:tblLayout w:type="fixed"/>
       <w:tblCellMar>
@@ -1880,7 +1765,7 @@
 </file>
 
 <file path=word/footnotes.xml><?xml version="1.0" encoding="utf-8"?>
-<w:footnotes xmlns:wpc="http://schemas.microsoft.com/office/word/2010/wordprocessingCanvas" xmlns:cx="http://schemas.microsoft.com/office/drawing/2014/chartex" xmlns:cx1="http://schemas.microsoft.com/office/drawing/2015/9/8/chartex" xmlns:cx2="http://schemas.microsoft.com/office/drawing/2015/10/21/chartex" xmlns:cx3="http://schemas.microsoft.com/office/drawing/2016/5/9/chartex" xmlns:cx4="http://schemas.microsoft.com/office/drawing/2016/5/10/chartex" xmlns:cx5="http://schemas.microsoft.com/office/drawing/2016/5/11/chartex" xmlns:cx6="http://schemas.microsoft.com/office/drawing/2016/5/12/chartex" xmlns:cx7="http://schemas.microsoft.com/office/drawing/2016/5/13/chartex" xmlns:cx8="http://schemas.microsoft.com/office/drawing/2016/5/14/chartex" xmlns:mc="http://schemas.openxmlformats.org/markup-compatibility/2006" xmlns:aink="http://schemas.microsoft.com/office/drawing/2016/ink" xmlns:am3d="http://schemas.microsoft.com/office/drawing/2017/model3d" xmlns:o="urn:schemas-microsoft-com:office:office" xmlns:r="http://schemas.openxmlformats.org/officeDocument/2006/relationships" xmlns:m="http://schemas.openxmlformats.org/officeDocument/2006/math" xmlns:v="urn:schemas-microsoft-com:vml" xmlns:wp14="http://schemas.microsoft.com/office/word/2010/wordprocessingDrawing" xmlns:wp="http://schemas.openxmlformats.org/drawingml/2006/wordprocessingDrawing" xmlns:w10="urn:schemas-microsoft-com:office:word" xmlns:w="http://schemas.openxmlformats.org/wordprocessingml/2006/main" xmlns:w14="http://schemas.microsoft.com/office/word/2010/wordml" xmlns:w15="http://schemas.microsoft.com/office/word/2012/wordml" xmlns:w16cid="http://schemas.microsoft.com/office/word/2016/wordml/cid" xmlns:w16se="http://schemas.microsoft.com/office/word/2015/wordml/symex" xmlns:wpg="http://schemas.microsoft.com/office/word/2010/wordprocessingGroup" xmlns:wpi="http://schemas.microsoft.com/office/word/2010/wordprocessingInk" xmlns:wne="http://schemas.microsoft.com/office/word/2006/wordml" xmlns:wps="http://schemas.microsoft.com/office/word/2010/wordprocessingShape" mc:Ignorable="w14 w15 w16se w16cid wp14">
+<w:footnotes xmlns:wpc="http://schemas.microsoft.com/office/word/2010/wordprocessingCanvas" xmlns:cx="http://schemas.microsoft.com/office/drawing/2014/chartex" xmlns:cx1="http://schemas.microsoft.com/office/drawing/2015/9/8/chartex" xmlns:cx2="http://schemas.microsoft.com/office/drawing/2015/10/21/chartex" xmlns:cx3="http://schemas.microsoft.com/office/drawing/2016/5/9/chartex" xmlns:cx4="http://schemas.microsoft.com/office/drawing/2016/5/10/chartex" xmlns:cx5="http://schemas.microsoft.com/office/drawing/2016/5/11/chartex" xmlns:cx6="http://schemas.microsoft.com/office/drawing/2016/5/12/chartex" xmlns:cx7="http://schemas.microsoft.com/office/drawing/2016/5/13/chartex" xmlns:cx8="http://schemas.microsoft.com/office/drawing/2016/5/14/chartex" xmlns:mc="http://schemas.openxmlformats.org/markup-compatibility/2006" xmlns:aink="http://schemas.microsoft.com/office/drawing/2016/ink" xmlns:am3d="http://schemas.microsoft.com/office/drawing/2017/model3d" xmlns:o="urn:schemas-microsoft-com:office:office" xmlns:r="http://schemas.openxmlformats.org/officeDocument/2006/relationships" xmlns:m="http://schemas.openxmlformats.org/officeDocument/2006/math" xmlns:v="urn:schemas-microsoft-com:vml" xmlns:wp14="http://schemas.microsoft.com/office/word/2010/wordprocessingDrawing" xmlns:wp="http://schemas.openxmlformats.org/drawingml/2006/wordprocessingDrawing" xmlns:w10="urn:schemas-microsoft-com:office:word" xmlns:w="http://schemas.openxmlformats.org/wordprocessingml/2006/main" xmlns:w14="http://schemas.microsoft.com/office/word/2010/wordml" xmlns:w15="http://schemas.microsoft.com/office/word/2012/wordml" xmlns:w16cex="http://schemas.microsoft.com/office/word/2018/wordml/cex" xmlns:w16cid="http://schemas.microsoft.com/office/word/2016/wordml/cid" xmlns:w16="http://schemas.microsoft.com/office/word/2018/wordml" xmlns:w16se="http://schemas.microsoft.com/office/word/2015/wordml/symex" xmlns:wpg="http://schemas.microsoft.com/office/word/2010/wordprocessingGroup" xmlns:wpi="http://schemas.microsoft.com/office/word/2010/wordprocessingInk" xmlns:wne="http://schemas.microsoft.com/office/word/2006/wordml" xmlns:wps="http://schemas.microsoft.com/office/word/2010/wordprocessingShape" mc:Ignorable="w14 w15 w16se w16cid w16 w16cex wp14">
   <w:footnote w:type="separator" w:id="-1">
     <w:p>
       <w:pPr>
@@ -1905,7 +1790,7 @@
 </file>
 
 <file path=word/header1.xml><?xml version="1.0" encoding="utf-8"?>
-<w:hdr xmlns:wpc="http://schemas.microsoft.com/office/word/2010/wordprocessingCanvas" xmlns:cx="http://schemas.microsoft.com/office/drawing/2014/chartex" xmlns:cx1="http://schemas.microsoft.com/office/drawing/2015/9/8/chartex" xmlns:cx2="http://schemas.microsoft.com/office/drawing/2015/10/21/chartex" xmlns:cx3="http://schemas.microsoft.com/office/drawing/2016/5/9/chartex" xmlns:cx4="http://schemas.microsoft.com/office/drawing/2016/5/10/chartex" xmlns:cx5="http://schemas.microsoft.com/office/drawing/2016/5/11/chartex" xmlns:cx6="http://schemas.microsoft.com/office/drawing/2016/5/12/chartex" xmlns:cx7="http://schemas.microsoft.com/office/drawing/2016/5/13/chartex" xmlns:cx8="http://schemas.microsoft.com/office/drawing/2016/5/14/chartex" xmlns:mc="http://schemas.openxmlformats.org/markup-compatibility/2006" xmlns:aink="http://schemas.microsoft.com/office/drawing/2016/ink" xmlns:am3d="http://schemas.microsoft.com/office/drawing/2017/model3d" xmlns:o="urn:schemas-microsoft-com:office:office" xmlns:r="http://schemas.openxmlformats.org/officeDocument/2006/relationships" xmlns:m="http://schemas.openxmlformats.org/officeDocument/2006/math" xmlns:v="urn:schemas-microsoft-com:vml" xmlns:wp14="http://schemas.microsoft.com/office/word/2010/wordprocessingDrawing" xmlns:wp="http://schemas.openxmlformats.org/drawingml/2006/wordprocessingDrawing" xmlns:w10="urn:schemas-microsoft-com:office:word" xmlns:w="http://schemas.openxmlformats.org/wordprocessingml/2006/main" xmlns:w14="http://schemas.microsoft.com/office/word/2010/wordml" xmlns:w15="http://schemas.microsoft.com/office/word/2012/wordml" xmlns:w16cid="http://schemas.microsoft.com/office/word/2016/wordml/cid" xmlns:w16se="http://schemas.microsoft.com/office/word/2015/wordml/symex" xmlns:wpg="http://schemas.microsoft.com/office/word/2010/wordprocessingGroup" xmlns:wpi="http://schemas.microsoft.com/office/word/2010/wordprocessingInk" xmlns:wne="http://schemas.microsoft.com/office/word/2006/wordml" xmlns:wps="http://schemas.microsoft.com/office/word/2010/wordprocessingShape" xmlns:a="http://schemas.openxmlformats.org/drawingml/2006/main" xmlns:pic="http://schemas.openxmlformats.org/drawingml/2006/picture" xmlns:asvg="http://schemas.microsoft.com/office/drawing/2016/SVG/main" mc:Ignorable="w14 w15 w16se w16cid wp14">
+<w:hdr xmlns:wpc="http://schemas.microsoft.com/office/word/2010/wordprocessingCanvas" xmlns:cx="http://schemas.microsoft.com/office/drawing/2014/chartex" xmlns:cx1="http://schemas.microsoft.com/office/drawing/2015/9/8/chartex" xmlns:cx2="http://schemas.microsoft.com/office/drawing/2015/10/21/chartex" xmlns:cx3="http://schemas.microsoft.com/office/drawing/2016/5/9/chartex" xmlns:cx4="http://schemas.microsoft.com/office/drawing/2016/5/10/chartex" xmlns:cx5="http://schemas.microsoft.com/office/drawing/2016/5/11/chartex" xmlns:cx6="http://schemas.microsoft.com/office/drawing/2016/5/12/chartex" xmlns:cx7="http://schemas.microsoft.com/office/drawing/2016/5/13/chartex" xmlns:cx8="http://schemas.microsoft.com/office/drawing/2016/5/14/chartex" xmlns:mc="http://schemas.openxmlformats.org/markup-compatibility/2006" xmlns:aink="http://schemas.microsoft.com/office/drawing/2016/ink" xmlns:am3d="http://schemas.microsoft.com/office/drawing/2017/model3d" xmlns:o="urn:schemas-microsoft-com:office:office" xmlns:r="http://schemas.openxmlformats.org/officeDocument/2006/relationships" xmlns:m="http://schemas.openxmlformats.org/officeDocument/2006/math" xmlns:v="urn:schemas-microsoft-com:vml" xmlns:wp14="http://schemas.microsoft.com/office/word/2010/wordprocessingDrawing" xmlns:wp="http://schemas.openxmlformats.org/drawingml/2006/wordprocessingDrawing" xmlns:w10="urn:schemas-microsoft-com:office:word" xmlns:w="http://schemas.openxmlformats.org/wordprocessingml/2006/main" xmlns:w14="http://schemas.microsoft.com/office/word/2010/wordml" xmlns:w15="http://schemas.microsoft.com/office/word/2012/wordml" xmlns:w16cex="http://schemas.microsoft.com/office/word/2018/wordml/cex" xmlns:w16cid="http://schemas.microsoft.com/office/word/2016/wordml/cid" xmlns:w16="http://schemas.microsoft.com/office/word/2018/wordml" xmlns:w16se="http://schemas.microsoft.com/office/word/2015/wordml/symex" xmlns:wpg="http://schemas.microsoft.com/office/word/2010/wordprocessingGroup" xmlns:wpi="http://schemas.microsoft.com/office/word/2010/wordprocessingInk" xmlns:wne="http://schemas.microsoft.com/office/word/2006/wordml" xmlns:wps="http://schemas.microsoft.com/office/word/2010/wordprocessingShape" mc:Ignorable="w14 w15 w16se w16cid w16 w16cex wp14">
   <w:p>
     <w:pPr>
       <w:pStyle w:val="Topptekst"/>
@@ -1975,7 +1860,7 @@
 </file>
 
 <file path=word/header2.xml><?xml version="1.0" encoding="utf-8"?>
-<w:hdr xmlns:wpc="http://schemas.microsoft.com/office/word/2010/wordprocessingCanvas" xmlns:cx="http://schemas.microsoft.com/office/drawing/2014/chartex" xmlns:cx1="http://schemas.microsoft.com/office/drawing/2015/9/8/chartex" xmlns:cx2="http://schemas.microsoft.com/office/drawing/2015/10/21/chartex" xmlns:cx3="http://schemas.microsoft.com/office/drawing/2016/5/9/chartex" xmlns:cx4="http://schemas.microsoft.com/office/drawing/2016/5/10/chartex" xmlns:cx5="http://schemas.microsoft.com/office/drawing/2016/5/11/chartex" xmlns:cx6="http://schemas.microsoft.com/office/drawing/2016/5/12/chartex" xmlns:cx7="http://schemas.microsoft.com/office/drawing/2016/5/13/chartex" xmlns:cx8="http://schemas.microsoft.com/office/drawing/2016/5/14/chartex" xmlns:mc="http://schemas.openxmlformats.org/markup-compatibility/2006" xmlns:aink="http://schemas.microsoft.com/office/drawing/2016/ink" xmlns:am3d="http://schemas.microsoft.com/office/drawing/2017/model3d" xmlns:o="urn:schemas-microsoft-com:office:office" xmlns:r="http://schemas.openxmlformats.org/officeDocument/2006/relationships" xmlns:m="http://schemas.openxmlformats.org/officeDocument/2006/math" xmlns:v="urn:schemas-microsoft-com:vml" xmlns:wp14="http://schemas.microsoft.com/office/word/2010/wordprocessingDrawing" xmlns:wp="http://schemas.openxmlformats.org/drawingml/2006/wordprocessingDrawing" xmlns:w10="urn:schemas-microsoft-com:office:word" xmlns:w="http://schemas.openxmlformats.org/wordprocessingml/2006/main" xmlns:w14="http://schemas.microsoft.com/office/word/2010/wordml" xmlns:w15="http://schemas.microsoft.com/office/word/2012/wordml" xmlns:w16cid="http://schemas.microsoft.com/office/word/2016/wordml/cid" xmlns:w16se="http://schemas.microsoft.com/office/word/2015/wordml/symex" xmlns:wpg="http://schemas.microsoft.com/office/word/2010/wordprocessingGroup" xmlns:wpi="http://schemas.microsoft.com/office/word/2010/wordprocessingInk" xmlns:wne="http://schemas.microsoft.com/office/word/2006/wordml" xmlns:wps="http://schemas.microsoft.com/office/word/2010/wordprocessingShape" xmlns:a="http://schemas.openxmlformats.org/drawingml/2006/main" mc:Ignorable="w14 w15 w16se w16cid wp14">
+<w:hdr xmlns:wpc="http://schemas.microsoft.com/office/word/2010/wordprocessingCanvas" xmlns:cx="http://schemas.microsoft.com/office/drawing/2014/chartex" xmlns:cx1="http://schemas.microsoft.com/office/drawing/2015/9/8/chartex" xmlns:cx2="http://schemas.microsoft.com/office/drawing/2015/10/21/chartex" xmlns:cx3="http://schemas.microsoft.com/office/drawing/2016/5/9/chartex" xmlns:cx4="http://schemas.microsoft.com/office/drawing/2016/5/10/chartex" xmlns:cx5="http://schemas.microsoft.com/office/drawing/2016/5/11/chartex" xmlns:cx6="http://schemas.microsoft.com/office/drawing/2016/5/12/chartex" xmlns:cx7="http://schemas.microsoft.com/office/drawing/2016/5/13/chartex" xmlns:cx8="http://schemas.microsoft.com/office/drawing/2016/5/14/chartex" xmlns:mc="http://schemas.openxmlformats.org/markup-compatibility/2006" xmlns:aink="http://schemas.microsoft.com/office/drawing/2016/ink" xmlns:am3d="http://schemas.microsoft.com/office/drawing/2017/model3d" xmlns:o="urn:schemas-microsoft-com:office:office" xmlns:r="http://schemas.openxmlformats.org/officeDocument/2006/relationships" xmlns:m="http://schemas.openxmlformats.org/officeDocument/2006/math" xmlns:v="urn:schemas-microsoft-com:vml" xmlns:wp14="http://schemas.microsoft.com/office/word/2010/wordprocessingDrawing" xmlns:wp="http://schemas.openxmlformats.org/drawingml/2006/wordprocessingDrawing" xmlns:w10="urn:schemas-microsoft-com:office:word" xmlns:w="http://schemas.openxmlformats.org/wordprocessingml/2006/main" xmlns:w14="http://schemas.microsoft.com/office/word/2010/wordml" xmlns:w15="http://schemas.microsoft.com/office/word/2012/wordml" xmlns:w16cex="http://schemas.microsoft.com/office/word/2018/wordml/cex" xmlns:w16cid="http://schemas.microsoft.com/office/word/2016/wordml/cid" xmlns:w16="http://schemas.microsoft.com/office/word/2018/wordml" xmlns:w16se="http://schemas.microsoft.com/office/word/2015/wordml/symex" xmlns:wpg="http://schemas.microsoft.com/office/word/2010/wordprocessingGroup" xmlns:wpi="http://schemas.microsoft.com/office/word/2010/wordprocessingInk" xmlns:wne="http://schemas.microsoft.com/office/word/2006/wordml" xmlns:wps="http://schemas.microsoft.com/office/word/2010/wordprocessingShape" mc:Ignorable="w14 w15 w16se w16cid w16 w16cex wp14">
   <w:p>
     <w:pPr>
       <w:pStyle w:val="Topptekst"/>
@@ -2042,7 +1927,7 @@
             </wp:anchor>
           </w:drawing>
         </mc:Choice>
-        <mc:Fallback>
+        <mc:Fallback xmlns:a="http://schemas.openxmlformats.org/drawingml/2006/main">
           <w:pict>
             <v:line id="Rett linje 3" style="position:absolute;z-index:251659264;visibility:visible;mso-wrap-style:square;mso-width-percent:0;mso-wrap-distance-left:9pt;mso-wrap-distance-top:0;mso-wrap-distance-right:9pt;mso-wrap-distance-bottom:0;mso-position-horizontal:absolute;mso-position-horizontal-relative:page;mso-position-vertical:absolute;mso-position-vertical-relative:page;mso-width-percent:0;mso-width-relative:margin" o:spid="_x0000_s1026" strokecolor="#b0b2a5 [3214]" strokeweight=".5pt" from="9.9pt,298.25pt" to="24.05pt,298.25pt" w14:anchorId="143C8FB5" o:gfxdata="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">
               <v:stroke joinstyle="miter"/>
@@ -2057,11 +1942,11 @@
 </file>
 
 <file path=word/styles.xml><?xml version="1.0" encoding="utf-8"?>
-<w:styles xmlns:mc="http://schemas.openxmlformats.org/markup-compatibility/2006" xmlns:r="http://schemas.openxmlformats.org/officeDocument/2006/relationships" xmlns:w="http://schemas.openxmlformats.org/wordprocessingml/2006/main" xmlns:w14="http://schemas.microsoft.com/office/word/2010/wordml" xmlns:w15="http://schemas.microsoft.com/office/word/2012/wordml" xmlns:w16cid="http://schemas.microsoft.com/office/word/2016/wordml/cid" xmlns:w16se="http://schemas.microsoft.com/office/word/2015/wordml/symex" mc:Ignorable="w14 w15 w16se w16cid">
+<w:styles xmlns:mc="http://schemas.openxmlformats.org/markup-compatibility/2006" xmlns:r="http://schemas.openxmlformats.org/officeDocument/2006/relationships" xmlns:w="http://schemas.openxmlformats.org/wordprocessingml/2006/main" xmlns:w14="http://schemas.microsoft.com/office/word/2010/wordml" xmlns:w15="http://schemas.microsoft.com/office/word/2012/wordml" xmlns:w16cex="http://schemas.microsoft.com/office/word/2018/wordml/cex" xmlns:w16cid="http://schemas.microsoft.com/office/word/2016/wordml/cid" xmlns:w16="http://schemas.microsoft.com/office/word/2018/wordml" xmlns:w16se="http://schemas.microsoft.com/office/word/2015/wordml/symex" mc:Ignorable="w14 w15 w16se w16cid w16 w16cex">
   <w:docDefaults>
     <w:rPrDefault>
       <w:rPr>
-        <w:rFonts w:asciiTheme="minorHAnsi" w:hAnsiTheme="minorHAnsi" w:eastAsiaTheme="minorHAnsi" w:cstheme="minorBidi"/>
+        <w:rFonts w:asciiTheme="minorHAnsi" w:eastAsiaTheme="minorHAnsi" w:hAnsiTheme="minorHAnsi" w:cstheme="minorBidi"/>
         <w:sz w:val="22"/>
         <w:szCs w:val="22"/>
         <w:lang w:val="nb-NO" w:eastAsia="en-US" w:bidi="ar-SA"/>
@@ -2073,17 +1958,17 @@
       </w:pPr>
     </w:pPrDefault>
   </w:docDefaults>
-  <w:latentStyles w:defLockedState="0" w:defUIPriority="99" w:defSemiHidden="0" w:defUnhideWhenUsed="0" w:defQFormat="0" w:count="375">
+  <w:latentStyles w:defLockedState="0" w:defUIPriority="99" w:defSemiHidden="0" w:defUnhideWhenUsed="0" w:defQFormat="0" w:count="376">
     <w:lsdException w:name="Normal" w:uiPriority="0" w:qFormat="1"/>
     <w:lsdException w:name="heading 1" w:uiPriority="9" w:qFormat="1"/>
-    <w:lsdException w:name="heading 2" w:uiPriority="9" w:semiHidden="1" w:unhideWhenUsed="1" w:qFormat="1"/>
-    <w:lsdException w:name="heading 3" w:uiPriority="9" w:semiHidden="1" w:unhideWhenUsed="1" w:qFormat="1"/>
-    <w:lsdException w:name="heading 4" w:uiPriority="9" w:semiHidden="1" w:unhideWhenUsed="1" w:qFormat="1"/>
-    <w:lsdException w:name="heading 5" w:uiPriority="9" w:semiHidden="1" w:unhideWhenUsed="1" w:qFormat="1"/>
-    <w:lsdException w:name="heading 6" w:uiPriority="9" w:semiHidden="1" w:unhideWhenUsed="1" w:qFormat="1"/>
-    <w:lsdException w:name="heading 7" w:uiPriority="9" w:semiHidden="1" w:unhideWhenUsed="1" w:qFormat="1"/>
-    <w:lsdException w:name="heading 8" w:uiPriority="9" w:semiHidden="1" w:unhideWhenUsed="1" w:qFormat="1"/>
-    <w:lsdException w:name="heading 9" w:uiPriority="9" w:semiHidden="1" w:unhideWhenUsed="1" w:qFormat="1"/>
+    <w:lsdException w:name="heading 2" w:semiHidden="1" w:uiPriority="9" w:unhideWhenUsed="1" w:qFormat="1"/>
+    <w:lsdException w:name="heading 3" w:semiHidden="1" w:uiPriority="9" w:unhideWhenUsed="1" w:qFormat="1"/>
+    <w:lsdException w:name="heading 4" w:semiHidden="1" w:uiPriority="9" w:unhideWhenUsed="1" w:qFormat="1"/>
+    <w:lsdException w:name="heading 5" w:semiHidden="1" w:uiPriority="9" w:unhideWhenUsed="1" w:qFormat="1"/>
+    <w:lsdException w:name="heading 6" w:semiHidden="1" w:uiPriority="9" w:unhideWhenUsed="1" w:qFormat="1"/>
+    <w:lsdException w:name="heading 7" w:semiHidden="1" w:uiPriority="9" w:unhideWhenUsed="1" w:qFormat="1"/>
+    <w:lsdException w:name="heading 8" w:semiHidden="1" w:uiPriority="9" w:unhideWhenUsed="1" w:qFormat="1"/>
+    <w:lsdException w:name="heading 9" w:semiHidden="1" w:uiPriority="9" w:unhideWhenUsed="1" w:qFormat="1"/>
     <w:lsdException w:name="index 1" w:semiHidden="1" w:unhideWhenUsed="1"/>
     <w:lsdException w:name="index 2" w:semiHidden="1" w:unhideWhenUsed="1"/>
     <w:lsdException w:name="index 3" w:semiHidden="1" w:unhideWhenUsed="1"/>
@@ -2093,22 +1978,22 @@
     <w:lsdException w:name="index 7" w:semiHidden="1" w:unhideWhenUsed="1"/>
     <w:lsdException w:name="index 8" w:semiHidden="1" w:unhideWhenUsed="1"/>
     <w:lsdException w:name="index 9" w:semiHidden="1" w:unhideWhenUsed="1"/>
-    <w:lsdException w:name="toc 1" w:uiPriority="39" w:semiHidden="1" w:unhideWhenUsed="1"/>
-    <w:lsdException w:name="toc 2" w:uiPriority="39" w:semiHidden="1" w:unhideWhenUsed="1"/>
-    <w:lsdException w:name="toc 3" w:uiPriority="39" w:semiHidden="1" w:unhideWhenUsed="1"/>
-    <w:lsdException w:name="toc 4" w:uiPriority="39" w:semiHidden="1" w:unhideWhenUsed="1"/>
-    <w:lsdException w:name="toc 5" w:uiPriority="39" w:semiHidden="1" w:unhideWhenUsed="1"/>
-    <w:lsdException w:name="toc 6" w:uiPriority="39" w:semiHidden="1" w:unhideWhenUsed="1"/>
-    <w:lsdException w:name="toc 7" w:uiPriority="39" w:semiHidden="1" w:unhideWhenUsed="1"/>
-    <w:lsdException w:name="toc 8" w:uiPriority="39" w:semiHidden="1" w:unhideWhenUsed="1"/>
-    <w:lsdException w:name="toc 9" w:uiPriority="39" w:semiHidden="1" w:unhideWhenUsed="1"/>
+    <w:lsdException w:name="toc 1" w:semiHidden="1" w:uiPriority="39" w:unhideWhenUsed="1"/>
+    <w:lsdException w:name="toc 2" w:semiHidden="1" w:uiPriority="39" w:unhideWhenUsed="1"/>
+    <w:lsdException w:name="toc 3" w:semiHidden="1" w:uiPriority="39" w:unhideWhenUsed="1"/>
+    <w:lsdException w:name="toc 4" w:semiHidden="1" w:uiPriority="39" w:unhideWhenUsed="1"/>
+    <w:lsdException w:name="toc 5" w:semiHidden="1" w:uiPriority="39" w:unhideWhenUsed="1"/>
+    <w:lsdException w:name="toc 6" w:semiHidden="1" w:uiPriority="39" w:unhideWhenUsed="1"/>
+    <w:lsdException w:name="toc 7" w:semiHidden="1" w:uiPriority="39" w:unhideWhenUsed="1"/>
+    <w:lsdException w:name="toc 8" w:semiHidden="1" w:uiPriority="39" w:unhideWhenUsed="1"/>
+    <w:lsdException w:name="toc 9" w:semiHidden="1" w:uiPriority="39" w:unhideWhenUsed="1"/>
     <w:lsdException w:name="Normal Indent" w:semiHidden="1" w:unhideWhenUsed="1"/>
     <w:lsdException w:name="footnote text" w:semiHidden="1" w:unhideWhenUsed="1"/>
     <w:lsdException w:name="annotation text" w:semiHidden="1" w:unhideWhenUsed="1"/>
     <w:lsdException w:name="header" w:semiHidden="1" w:unhideWhenUsed="1"/>
     <w:lsdException w:name="footer" w:semiHidden="1" w:unhideWhenUsed="1"/>
     <w:lsdException w:name="index heading" w:semiHidden="1" w:unhideWhenUsed="1"/>
-    <w:lsdException w:name="caption" w:uiPriority="35" w:semiHidden="1" w:unhideWhenUsed="1" w:qFormat="1"/>
+    <w:lsdException w:name="caption" w:semiHidden="1" w:uiPriority="35" w:unhideWhenUsed="1" w:qFormat="1"/>
     <w:lsdException w:name="table of figures" w:semiHidden="1" w:unhideWhenUsed="1"/>
     <w:lsdException w:name="envelope address" w:semiHidden="1" w:unhideWhenUsed="1"/>
     <w:lsdException w:name="envelope return" w:semiHidden="1" w:unhideWhenUsed="1"/>
@@ -2139,7 +2024,7 @@
     <w:lsdException w:name="Title" w:uiPriority="10"/>
     <w:lsdException w:name="Closing" w:semiHidden="1" w:unhideWhenUsed="1"/>
     <w:lsdException w:name="Signature" w:semiHidden="1" w:unhideWhenUsed="1"/>
-    <w:lsdException w:name="Default Paragraph Font" w:uiPriority="1" w:semiHidden="1" w:unhideWhenUsed="1"/>
+    <w:lsdException w:name="Default Paragraph Font" w:semiHidden="1" w:uiPriority="1" w:unhideWhenUsed="1"/>
     <w:lsdException w:name="Body Text" w:semiHidden="1" w:unhideWhenUsed="1"/>
     <w:lsdException w:name="Body Text Indent" w:semiHidden="1" w:unhideWhenUsed="1"/>
     <w:lsdException w:name="List Continue" w:semiHidden="1" w:unhideWhenUsed="1"/>
@@ -2179,7 +2064,6 @@
     <w:lsdException w:name="HTML Sample" w:semiHidden="1" w:unhideWhenUsed="1"/>
     <w:lsdException w:name="HTML Typewriter" w:semiHidden="1" w:unhideWhenUsed="1"/>
     <w:lsdException w:name="HTML Variable" w:semiHidden="1" w:unhideWhenUsed="1"/>
-    <w:lsdException w:name="Normal Table" w:semiHidden="1" w:unhideWhenUsed="1"/>
     <w:lsdException w:name="annotation subject" w:semiHidden="1" w:unhideWhenUsed="1"/>
     <w:lsdException w:name="No List" w:semiHidden="1" w:unhideWhenUsed="1"/>
     <w:lsdException w:name="Outline List 1" w:semiHidden="1" w:unhideWhenUsed="1"/>
@@ -2226,10 +2110,8 @@
     <w:lsdException w:name="Table Subtle 2" w:semiHidden="1" w:unhideWhenUsed="1"/>
     <w:lsdException w:name="Table Web 1" w:semiHidden="1" w:unhideWhenUsed="1"/>
     <w:lsdException w:name="Table Web 2" w:semiHidden="1" w:unhideWhenUsed="1"/>
-    <w:lsdException w:name="Table Web 3" w:semiHidden="1" w:unhideWhenUsed="1"/>
     <w:lsdException w:name="Balloon Text" w:semiHidden="1" w:unhideWhenUsed="1"/>
     <w:lsdException w:name="Table Grid" w:uiPriority="39"/>
-    <w:lsdException w:name="Table Theme" w:semiHidden="1" w:unhideWhenUsed="1"/>
     <w:lsdException w:name="Placeholder Text" w:semiHidden="1"/>
     <w:lsdException w:name="No Spacing" w:uiPriority="1" w:qFormat="1"/>
     <w:lsdException w:name="Light Shading" w:uiPriority="60"/>
@@ -2339,8 +2221,8 @@
     <w:lsdException w:name="Subtle Reference" w:uiPriority="31"/>
     <w:lsdException w:name="Intense Reference" w:uiPriority="32"/>
     <w:lsdException w:name="Book Title" w:uiPriority="33"/>
-    <w:lsdException w:name="Bibliography" w:uiPriority="37" w:semiHidden="1" w:unhideWhenUsed="1"/>
-    <w:lsdException w:name="TOC Heading" w:uiPriority="39" w:semiHidden="1" w:unhideWhenUsed="1" w:qFormat="1"/>
+    <w:lsdException w:name="Bibliography" w:semiHidden="1" w:uiPriority="37" w:unhideWhenUsed="1"/>
+    <w:lsdException w:name="TOC Heading" w:semiHidden="1" w:uiPriority="39" w:unhideWhenUsed="1" w:qFormat="1"/>
     <w:lsdException w:name="Plain Table 1" w:uiPriority="41"/>
     <w:lsdException w:name="Plain Table 2" w:uiPriority="42"/>
     <w:lsdException w:name="Plain Table 3" w:uiPriority="43"/>
@@ -2449,8 +2331,9 @@
     <w:lsdException w:name="Smart Hyperlink" w:semiHidden="1" w:unhideWhenUsed="1"/>
     <w:lsdException w:name="Hashtag" w:semiHidden="1" w:unhideWhenUsed="1"/>
     <w:lsdException w:name="Unresolved Mention" w:semiHidden="1" w:unhideWhenUsed="1"/>
+    <w:lsdException w:name="Smart Link" w:semiHidden="1" w:unhideWhenUsed="1"/>
   </w:latentStyles>
-  <w:style w:type="paragraph" w:styleId="Normal" w:default="1">
+  <w:style w:type="paragraph" w:default="1" w:styleId="Normal">
     <w:name w:val="Normal"/>
     <w:qFormat/>
     <w:rsid w:val="00FC2158"/>
@@ -2476,7 +2359,7 @@
       <w:outlineLvl w:val="0"/>
     </w:pPr>
     <w:rPr>
-      <w:rFonts w:asciiTheme="majorHAnsi" w:hAnsiTheme="majorHAnsi" w:eastAsiaTheme="majorEastAsia" w:cstheme="majorBidi"/>
+      <w:rFonts w:asciiTheme="majorHAnsi" w:eastAsiaTheme="majorEastAsia" w:hAnsiTheme="majorHAnsi" w:cstheme="majorBidi"/>
       <w:b/>
       <w:sz w:val="32"/>
       <w:szCs w:val="32"/>
@@ -2498,19 +2381,19 @@
       <w:outlineLvl w:val="1"/>
     </w:pPr>
     <w:rPr>
-      <w:rFonts w:asciiTheme="majorHAnsi" w:hAnsiTheme="majorHAnsi" w:eastAsiaTheme="majorEastAsia" w:cstheme="majorBidi"/>
+      <w:rFonts w:asciiTheme="majorHAnsi" w:eastAsiaTheme="majorEastAsia" w:hAnsiTheme="majorHAnsi" w:cstheme="majorBidi"/>
       <w:b/>
       <w:sz w:val="26"/>
       <w:szCs w:val="26"/>
     </w:rPr>
   </w:style>
-  <w:style w:type="character" w:styleId="Standardskriftforavsnitt" w:default="1">
+  <w:style w:type="character" w:default="1" w:styleId="Standardskriftforavsnitt">
     <w:name w:val="Default Paragraph Font"/>
     <w:uiPriority w:val="1"/>
     <w:semiHidden/>
     <w:unhideWhenUsed/>
   </w:style>
-  <w:style w:type="table" w:styleId="Vanligtabell" w:default="1">
+  <w:style w:type="table" w:default="1" w:styleId="Vanligtabell">
     <w:name w:val="Normal Table"/>
     <w:uiPriority w:val="99"/>
     <w:semiHidden/>
@@ -2525,33 +2408,33 @@
       </w:tblCellMar>
     </w:tblPr>
   </w:style>
-  <w:style w:type="numbering" w:styleId="Ingenliste" w:default="1">
+  <w:style w:type="numbering" w:default="1" w:styleId="Ingenliste">
     <w:name w:val="No List"/>
     <w:uiPriority w:val="99"/>
     <w:semiHidden/>
     <w:unhideWhenUsed/>
   </w:style>
-  <w:style w:type="character" w:styleId="Overskrift1Tegn" w:customStyle="1">
+  <w:style w:type="character" w:customStyle="1" w:styleId="Overskrift1Tegn">
     <w:name w:val="Overskrift 1 Tegn"/>
     <w:basedOn w:val="Standardskriftforavsnitt"/>
     <w:link w:val="Overskrift1"/>
     <w:uiPriority w:val="9"/>
     <w:rsid w:val="00356EB4"/>
     <w:rPr>
-      <w:rFonts w:asciiTheme="majorHAnsi" w:hAnsiTheme="majorHAnsi" w:eastAsiaTheme="majorEastAsia" w:cstheme="majorBidi"/>
+      <w:rFonts w:asciiTheme="majorHAnsi" w:eastAsiaTheme="majorEastAsia" w:hAnsiTheme="majorHAnsi" w:cstheme="majorBidi"/>
       <w:b/>
       <w:sz w:val="32"/>
       <w:szCs w:val="32"/>
     </w:rPr>
   </w:style>
-  <w:style w:type="character" w:styleId="Overskrift2Tegn" w:customStyle="1">
+  <w:style w:type="character" w:customStyle="1" w:styleId="Overskrift2Tegn">
     <w:name w:val="Overskrift 2 Tegn"/>
     <w:basedOn w:val="Standardskriftforavsnitt"/>
     <w:link w:val="Overskrift2"/>
     <w:uiPriority w:val="9"/>
     <w:rsid w:val="00356EB4"/>
     <w:rPr>
-      <w:rFonts w:asciiTheme="majorHAnsi" w:hAnsiTheme="majorHAnsi" w:eastAsiaTheme="majorEastAsia" w:cstheme="majorBidi"/>
+      <w:rFonts w:asciiTheme="majorHAnsi" w:eastAsiaTheme="majorEastAsia" w:hAnsiTheme="majorHAnsi" w:cstheme="majorBidi"/>
       <w:b/>
       <w:sz w:val="26"/>
       <w:szCs w:val="26"/>
@@ -2575,7 +2458,7 @@
       <w:sz w:val="20"/>
     </w:rPr>
   </w:style>
-  <w:style w:type="character" w:styleId="TopptekstTegn" w:customStyle="1">
+  <w:style w:type="character" w:customStyle="1" w:styleId="TopptekstTegn">
     <w:name w:val="Topptekst Tegn"/>
     <w:basedOn w:val="Standardskriftforavsnitt"/>
     <w:link w:val="Topptekst"/>
@@ -2603,7 +2486,7 @@
       <w:sz w:val="16"/>
     </w:rPr>
   </w:style>
-  <w:style w:type="character" w:styleId="BunntekstTegn" w:customStyle="1">
+  <w:style w:type="character" w:customStyle="1" w:styleId="BunntekstTegn">
     <w:name w:val="Bunntekst Tegn"/>
     <w:basedOn w:val="Standardskriftforavsnitt"/>
     <w:link w:val="Bunntekst"/>
@@ -2634,12 +2517,12 @@
     </w:pPr>
     <w:tblPr>
       <w:tblBorders>
-        <w:top w:val="single" w:color="auto" w:sz="4" w:space="0"/>
-        <w:left w:val="single" w:color="auto" w:sz="4" w:space="0"/>
-        <w:bottom w:val="single" w:color="auto" w:sz="4" w:space="0"/>
-        <w:right w:val="single" w:color="auto" w:sz="4" w:space="0"/>
-        <w:insideH w:val="single" w:color="auto" w:sz="4" w:space="0"/>
-        <w:insideV w:val="single" w:color="auto" w:sz="4" w:space="0"/>
+        <w:top w:val="single" w:sz="4" w:space="0" w:color="auto"/>
+        <w:left w:val="single" w:sz="4" w:space="0" w:color="auto"/>
+        <w:bottom w:val="single" w:sz="4" w:space="0" w:color="auto"/>
+        <w:right w:val="single" w:sz="4" w:space="0" w:color="auto"/>
+        <w:insideH w:val="single" w:sz="4" w:space="0" w:color="auto"/>
+        <w:insideV w:val="single" w:sz="4" w:space="0" w:color="auto"/>
       </w:tblBorders>
     </w:tblPr>
   </w:style>
@@ -2679,7 +2562,7 @@
 </file>
 
 <file path=word/glossary/document.xml><?xml version="1.0" encoding="utf-8"?>
-<w:glossaryDocument xmlns:wpc="http://schemas.microsoft.com/office/word/2010/wordprocessingCanvas" xmlns:cx="http://schemas.microsoft.com/office/drawing/2014/chartex" xmlns:cx1="http://schemas.microsoft.com/office/drawing/2015/9/8/chartex" xmlns:cx2="http://schemas.microsoft.com/office/drawing/2015/10/21/chartex" xmlns:cx3="http://schemas.microsoft.com/office/drawing/2016/5/9/chartex" xmlns:cx4="http://schemas.microsoft.com/office/drawing/2016/5/10/chartex" xmlns:cx5="http://schemas.microsoft.com/office/drawing/2016/5/11/chartex" xmlns:cx6="http://schemas.microsoft.com/office/drawing/2016/5/12/chartex" xmlns:cx7="http://schemas.microsoft.com/office/drawing/2016/5/13/chartex" xmlns:cx8="http://schemas.microsoft.com/office/drawing/2016/5/14/chartex" xmlns:mc="http://schemas.openxmlformats.org/markup-compatibility/2006" xmlns:aink="http://schemas.microsoft.com/office/drawing/2016/ink" xmlns:am3d="http://schemas.microsoft.com/office/drawing/2017/model3d" xmlns:o="urn:schemas-microsoft-com:office:office" xmlns:r="http://schemas.openxmlformats.org/officeDocument/2006/relationships" xmlns:m="http://schemas.openxmlformats.org/officeDocument/2006/math" xmlns:v="urn:schemas-microsoft-com:vml" xmlns:wp14="http://schemas.microsoft.com/office/word/2010/wordprocessingDrawing" xmlns:wp="http://schemas.openxmlformats.org/drawingml/2006/wordprocessingDrawing" xmlns:w10="urn:schemas-microsoft-com:office:word" xmlns:w="http://schemas.openxmlformats.org/wordprocessingml/2006/main" xmlns:w14="http://schemas.microsoft.com/office/word/2010/wordml" xmlns:w15="http://schemas.microsoft.com/office/word/2012/wordml" xmlns:w16cid="http://schemas.microsoft.com/office/word/2016/wordml/cid" xmlns:w16se="http://schemas.microsoft.com/office/word/2015/wordml/symex" xmlns:wpg="http://schemas.microsoft.com/office/word/2010/wordprocessingGroup" xmlns:wpi="http://schemas.microsoft.com/office/word/2010/wordprocessingInk" xmlns:wne="http://schemas.microsoft.com/office/word/2006/wordml" xmlns:wps="http://schemas.microsoft.com/office/word/2010/wordprocessingShape" mc:Ignorable="w14 w15 w16se w16cid wp14">
+<w:glossaryDocument xmlns:wpc="http://schemas.microsoft.com/office/word/2010/wordprocessingCanvas" xmlns:cx="http://schemas.microsoft.com/office/drawing/2014/chartex" xmlns:cx1="http://schemas.microsoft.com/office/drawing/2015/9/8/chartex" xmlns:cx2="http://schemas.microsoft.com/office/drawing/2015/10/21/chartex" xmlns:cx3="http://schemas.microsoft.com/office/drawing/2016/5/9/chartex" xmlns:cx4="http://schemas.microsoft.com/office/drawing/2016/5/10/chartex" xmlns:cx5="http://schemas.microsoft.com/office/drawing/2016/5/11/chartex" xmlns:cx6="http://schemas.microsoft.com/office/drawing/2016/5/12/chartex" xmlns:cx7="http://schemas.microsoft.com/office/drawing/2016/5/13/chartex" xmlns:cx8="http://schemas.microsoft.com/office/drawing/2016/5/14/chartex" xmlns:mc="http://schemas.openxmlformats.org/markup-compatibility/2006" xmlns:aink="http://schemas.microsoft.com/office/drawing/2016/ink" xmlns:am3d="http://schemas.microsoft.com/office/drawing/2017/model3d" xmlns:o="urn:schemas-microsoft-com:office:office" xmlns:r="http://schemas.openxmlformats.org/officeDocument/2006/relationships" xmlns:m="http://schemas.openxmlformats.org/officeDocument/2006/math" xmlns:v="urn:schemas-microsoft-com:vml" xmlns:wp14="http://schemas.microsoft.com/office/word/2010/wordprocessingDrawing" xmlns:wp="http://schemas.openxmlformats.org/drawingml/2006/wordprocessingDrawing" xmlns:w10="urn:schemas-microsoft-com:office:word" xmlns:w="http://schemas.openxmlformats.org/wordprocessingml/2006/main" xmlns:w14="http://schemas.microsoft.com/office/word/2010/wordml" xmlns:w15="http://schemas.microsoft.com/office/word/2012/wordml" xmlns:w16cex="http://schemas.microsoft.com/office/word/2018/wordml/cex" xmlns:w16cid="http://schemas.microsoft.com/office/word/2016/wordml/cid" xmlns:w16="http://schemas.microsoft.com/office/word/2018/wordml" xmlns:w16se="http://schemas.microsoft.com/office/word/2015/wordml/symex" xmlns:wpg="http://schemas.microsoft.com/office/word/2010/wordprocessingGroup" xmlns:wpi="http://schemas.microsoft.com/office/word/2010/wordprocessingInk" xmlns:wne="http://schemas.microsoft.com/office/word/2006/wordml" xmlns:wps="http://schemas.microsoft.com/office/word/2010/wordprocessingShape" mc:Ignorable="w14 w15 w16se w16cid w16 w16cex wp14">
   <w:docParts>
     <w:docPart>
       <w:docPartPr>
@@ -2744,13 +2627,13 @@
 </file>
 
 <file path=word/glossary/fontTable.xml><?xml version="1.0" encoding="utf-8"?>
-<w:fonts xmlns:mc="http://schemas.openxmlformats.org/markup-compatibility/2006" xmlns:r="http://schemas.openxmlformats.org/officeDocument/2006/relationships" xmlns:w="http://schemas.openxmlformats.org/wordprocessingml/2006/main" xmlns:w14="http://schemas.microsoft.com/office/word/2010/wordml" xmlns:w15="http://schemas.microsoft.com/office/word/2012/wordml" xmlns:w16cid="http://schemas.microsoft.com/office/word/2016/wordml/cid" xmlns:w16se="http://schemas.microsoft.com/office/word/2015/wordml/symex" mc:Ignorable="w14 w15 w16se w16cid">
+<w:fonts xmlns:mc="http://schemas.openxmlformats.org/markup-compatibility/2006" xmlns:r="http://schemas.openxmlformats.org/officeDocument/2006/relationships" xmlns:w="http://schemas.openxmlformats.org/wordprocessingml/2006/main" xmlns:w14="http://schemas.microsoft.com/office/word/2010/wordml" xmlns:w15="http://schemas.microsoft.com/office/word/2012/wordml" xmlns:w16cex="http://schemas.microsoft.com/office/word/2018/wordml/cex" xmlns:w16cid="http://schemas.microsoft.com/office/word/2016/wordml/cid" xmlns:w16="http://schemas.microsoft.com/office/word/2018/wordml" xmlns:w16se="http://schemas.microsoft.com/office/word/2015/wordml/symex" mc:Ignorable="w14 w15 w16se w16cid w16 w16cex">
   <w:font w:name="Calibri">
     <w:panose1 w:val="020F0502020204030204"/>
     <w:charset w:val="00"/>
     <w:family w:val="swiss"/>
     <w:pitch w:val="variable"/>
-    <w:sig w:usb0="E0002AFF" w:usb1="C000247B" w:usb2="00000009" w:usb3="00000000" w:csb0="000001FF" w:csb1="00000000"/>
+    <w:sig w:usb0="E4002EFF" w:usb1="C000247B" w:usb2="00000009" w:usb3="00000000" w:csb0="000001FF" w:csb1="00000000"/>
   </w:font>
   <w:font w:name="Arial">
     <w:panose1 w:val="020B0604020202020204"/>
@@ -2771,13 +2654,13 @@
     <w:charset w:val="00"/>
     <w:family w:val="swiss"/>
     <w:pitch w:val="variable"/>
-    <w:sig w:usb0="E0002AFF" w:usb1="C000247B" w:usb2="00000009" w:usb3="00000000" w:csb0="000001FF" w:csb1="00000000"/>
+    <w:sig w:usb0="E4002EFF" w:usb1="C000247B" w:usb2="00000009" w:usb3="00000000" w:csb0="000001FF" w:csb1="00000000"/>
   </w:font>
 </w:fonts>
 </file>
 
 <file path=word/glossary/settings.xml><?xml version="1.0" encoding="utf-8"?>
-<w:settings xmlns:mc="http://schemas.openxmlformats.org/markup-compatibility/2006" xmlns:o="urn:schemas-microsoft-com:office:office" xmlns:r="http://schemas.openxmlformats.org/officeDocument/2006/relationships" xmlns:m="http://schemas.openxmlformats.org/officeDocument/2006/math" xmlns:v="urn:schemas-microsoft-com:vml" xmlns:w10="urn:schemas-microsoft-com:office:word" xmlns:w="http://schemas.openxmlformats.org/wordprocessingml/2006/main" xmlns:w14="http://schemas.microsoft.com/office/word/2010/wordml" xmlns:w15="http://schemas.microsoft.com/office/word/2012/wordml" xmlns:w16cid="http://schemas.microsoft.com/office/word/2016/wordml/cid" xmlns:w16se="http://schemas.microsoft.com/office/word/2015/wordml/symex" xmlns:sl="http://schemas.openxmlformats.org/schemaLibrary/2006/main" mc:Ignorable="w14 w15 w16se w16cid">
+<w:settings xmlns:mc="http://schemas.openxmlformats.org/markup-compatibility/2006" xmlns:o="urn:schemas-microsoft-com:office:office" xmlns:r="http://schemas.openxmlformats.org/officeDocument/2006/relationships" xmlns:m="http://schemas.openxmlformats.org/officeDocument/2006/math" xmlns:v="urn:schemas-microsoft-com:vml" xmlns:w10="urn:schemas-microsoft-com:office:word" xmlns:w="http://schemas.openxmlformats.org/wordprocessingml/2006/main" xmlns:w14="http://schemas.microsoft.com/office/word/2010/wordml" xmlns:w15="http://schemas.microsoft.com/office/word/2012/wordml" xmlns:w16cex="http://schemas.microsoft.com/office/word/2018/wordml/cex" xmlns:w16cid="http://schemas.microsoft.com/office/word/2016/wordml/cid" xmlns:w16="http://schemas.microsoft.com/office/word/2018/wordml" xmlns:w16se="http://schemas.microsoft.com/office/word/2015/wordml/symex" xmlns:sl="http://schemas.openxmlformats.org/schemaLibrary/2006/main" mc:Ignorable="w14 w15 w16se w16cid w16 w16cex">
   <w:view w:val="normal"/>
   <w:defaultTabStop w:val="708"/>
   <w:hyphenationZone w:val="425"/>
@@ -2821,14 +2704,14 @@
   </m:mathPr>
   <w:themeFontLang w:val="nb-NO"/>
   <w:clrSchemeMapping w:bg1="light1" w:t1="dark1" w:bg2="light2" w:t2="dark2" w:accent1="accent1" w:accent2="accent2" w:accent3="accent3" w:accent4="accent4" w:accent5="accent5" w:accent6="accent6" w:hyperlink="hyperlink" w:followedHyperlink="followedHyperlink"/>
-  <w:decimalSymbol w:val=","/>
+  <w:decimalSymbol w:val="."/>
   <w:listSeparator w:val=";"/>
   <w15:chartTrackingRefBased/>
 </w:settings>
 </file>
 
 <file path=word/glossary/styles.xml><?xml version="1.0" encoding="utf-8"?>
-<w:styles xmlns:mc="http://schemas.openxmlformats.org/markup-compatibility/2006" xmlns:r="http://schemas.openxmlformats.org/officeDocument/2006/relationships" xmlns:w="http://schemas.openxmlformats.org/wordprocessingml/2006/main" xmlns:w14="http://schemas.microsoft.com/office/word/2010/wordml" xmlns:w15="http://schemas.microsoft.com/office/word/2012/wordml" xmlns:w16cid="http://schemas.microsoft.com/office/word/2016/wordml/cid" xmlns:w16se="http://schemas.microsoft.com/office/word/2015/wordml/symex" mc:Ignorable="w14 w15 w16se w16cid">
+<w:styles xmlns:mc="http://schemas.openxmlformats.org/markup-compatibility/2006" xmlns:r="http://schemas.openxmlformats.org/officeDocument/2006/relationships" xmlns:w="http://schemas.openxmlformats.org/wordprocessingml/2006/main" xmlns:w14="http://schemas.microsoft.com/office/word/2010/wordml" xmlns:w15="http://schemas.microsoft.com/office/word/2012/wordml" xmlns:w16cex="http://schemas.microsoft.com/office/word/2018/wordml/cex" xmlns:w16cid="http://schemas.microsoft.com/office/word/2016/wordml/cid" xmlns:w16="http://schemas.microsoft.com/office/word/2018/wordml" xmlns:w16se="http://schemas.microsoft.com/office/word/2015/wordml/symex" mc:Ignorable="w14 w15 w16se w16cid w16 w16cex">
   <w:docDefaults>
     <w:rPrDefault>
       <w:rPr>
@@ -2844,7 +2727,7 @@
       </w:pPr>
     </w:pPrDefault>
   </w:docDefaults>
-  <w:latentStyles w:defLockedState="0" w:defUIPriority="99" w:defSemiHidden="0" w:defUnhideWhenUsed="0" w:defQFormat="0" w:count="375">
+  <w:latentStyles w:defLockedState="0" w:defUIPriority="99" w:defSemiHidden="0" w:defUnhideWhenUsed="0" w:defQFormat="0" w:count="376">
     <w:lsdException w:name="Normal" w:uiPriority="0" w:qFormat="1"/>
     <w:lsdException w:name="heading 1" w:uiPriority="9" w:qFormat="1"/>
     <w:lsdException w:name="heading 2" w:semiHidden="1" w:uiPriority="9" w:unhideWhenUsed="1" w:qFormat="1"/>
@@ -2950,7 +2833,6 @@
     <w:lsdException w:name="HTML Sample" w:semiHidden="1" w:unhideWhenUsed="1"/>
     <w:lsdException w:name="HTML Typewriter" w:semiHidden="1" w:unhideWhenUsed="1"/>
     <w:lsdException w:name="HTML Variable" w:semiHidden="1" w:unhideWhenUsed="1"/>
-    <w:lsdException w:name="Normal Table" w:semiHidden="1" w:unhideWhenUsed="1"/>
     <w:lsdException w:name="annotation subject" w:semiHidden="1" w:unhideWhenUsed="1"/>
     <w:lsdException w:name="No List" w:semiHidden="1" w:unhideWhenUsed="1"/>
     <w:lsdException w:name="Outline List 1" w:semiHidden="1" w:unhideWhenUsed="1"/>
@@ -2997,10 +2879,8 @@
     <w:lsdException w:name="Table Subtle 2" w:semiHidden="1" w:unhideWhenUsed="1"/>
     <w:lsdException w:name="Table Web 1" w:semiHidden="1" w:unhideWhenUsed="1"/>
     <w:lsdException w:name="Table Web 2" w:semiHidden="1" w:unhideWhenUsed="1"/>
-    <w:lsdException w:name="Table Web 3" w:semiHidden="1" w:unhideWhenUsed="1"/>
     <w:lsdException w:name="Balloon Text" w:semiHidden="1" w:unhideWhenUsed="1"/>
     <w:lsdException w:name="Table Grid" w:uiPriority="39"/>
-    <w:lsdException w:name="Table Theme" w:semiHidden="1" w:unhideWhenUsed="1"/>
     <w:lsdException w:name="Placeholder Text" w:semiHidden="1"/>
     <w:lsdException w:name="No Spacing" w:uiPriority="1" w:qFormat="1"/>
     <w:lsdException w:name="Light Shading" w:uiPriority="60"/>
@@ -3220,6 +3100,7 @@
     <w:lsdException w:name="Smart Hyperlink" w:semiHidden="1" w:unhideWhenUsed="1"/>
     <w:lsdException w:name="Hashtag" w:semiHidden="1" w:unhideWhenUsed="1"/>
     <w:lsdException w:name="Unresolved Mention" w:semiHidden="1" w:unhideWhenUsed="1"/>
+    <w:lsdException w:name="Smart Link" w:semiHidden="1" w:unhideWhenUsed="1"/>
   </w:latentStyles>
   <w:style w:type="paragraph" w:default="1" w:styleId="Normal">
     <w:name w:val="Normal"/>
@@ -3494,7 +3375,7 @@
 </file>
 
 <file path=word/glossary/webSettings.xml><?xml version="1.0" encoding="utf-8"?>
-<w:webSettings xmlns:mc="http://schemas.openxmlformats.org/markup-compatibility/2006" xmlns:r="http://schemas.openxmlformats.org/officeDocument/2006/relationships" xmlns:w="http://schemas.openxmlformats.org/wordprocessingml/2006/main" xmlns:w14="http://schemas.microsoft.com/office/word/2010/wordml" xmlns:w15="http://schemas.microsoft.com/office/word/2012/wordml" xmlns:w16cid="http://schemas.microsoft.com/office/word/2016/wordml/cid" xmlns:w16se="http://schemas.microsoft.com/office/word/2015/wordml/symex" mc:Ignorable="w14 w15 w16se w16cid">
+<w:webSettings xmlns:mc="http://schemas.openxmlformats.org/markup-compatibility/2006" xmlns:r="http://schemas.openxmlformats.org/officeDocument/2006/relationships" xmlns:w="http://schemas.openxmlformats.org/wordprocessingml/2006/main" xmlns:w14="http://schemas.microsoft.com/office/word/2010/wordml" xmlns:w15="http://schemas.microsoft.com/office/word/2012/wordml" xmlns:w16cex="http://schemas.microsoft.com/office/word/2018/wordml/cex" xmlns:w16cid="http://schemas.microsoft.com/office/word/2016/wordml/cid" xmlns:w16="http://schemas.microsoft.com/office/word/2018/wordml" xmlns:w16se="http://schemas.microsoft.com/office/word/2015/wordml/symex" mc:Ignorable="w14 w15 w16se w16cid w16 w16cex">
   <w:optimizeForBrowser/>
   <w:allowPNG/>
 </w:webSettings>

--- a/templates/minelev/yff-tilbakemelding.docx
+++ b/templates/minelev/yff-tilbakemelding.docx
@@ -41,15 +41,7 @@
               <w:spacing w:after="0"/>
             </w:pPr>
             <w:r>
-              <w:t>{</w:t>
-            </w:r>
-            <w:proofErr w:type="spellStart"/>
-            <w:r>
-              <w:t>navnElev</w:t>
-            </w:r>
-            <w:proofErr w:type="spellEnd"/>
-            <w:r>
-              <w:t>}</w:t>
+              <w:t>{navnElev}</w:t>
             </w:r>
             <w:r>
               <w:t xml:space="preserve"> </w:t>
@@ -60,15 +52,7 @@
               <w:spacing w:after="0"/>
             </w:pPr>
             <w:r>
-              <w:t>{</w:t>
-            </w:r>
-            <w:proofErr w:type="spellStart"/>
-            <w:r>
-              <w:t>fodselsdatoElev</w:t>
-            </w:r>
-            <w:proofErr w:type="spellEnd"/>
-            <w:r>
-              <w:t xml:space="preserve">} </w:t>
+              <w:t xml:space="preserve">{fodselsdatoElev} </w:t>
             </w:r>
           </w:p>
           <w:p>
@@ -78,13 +62,14 @@
             <w:r>
               <w:t>{</w:t>
             </w:r>
-            <w:proofErr w:type="spellStart"/>
             <w:r>
-              <w:t>utdanningsProgram</w:t>
+              <w:t>utdannings</w:t>
             </w:r>
-            <w:proofErr w:type="spellEnd"/>
             <w:r>
-              <w:t>}</w:t>
+              <w:t>p</w:t>
+            </w:r>
+            <w:r>
+              <w:t>rogram}</w:t>
             </w:r>
           </w:p>
           <w:p>
@@ -111,21 +96,7 @@
               <w:rPr>
                 <w:rStyle w:val="Sterk"/>
               </w:rPr>
-              <w:t>{</w:t>
-            </w:r>
-            <w:proofErr w:type="spellStart"/>
-            <w:r>
-              <w:rPr>
-                <w:rStyle w:val="Sterk"/>
-              </w:rPr>
-              <w:t>navnSkole</w:t>
-            </w:r>
-            <w:proofErr w:type="spellEnd"/>
-            <w:r>
-              <w:rPr>
-                <w:rStyle w:val="Sterk"/>
-              </w:rPr>
-              <w:t>}</w:t>
+              <w:t>{navnSkole}</w:t>
             </w:r>
           </w:p>
           <w:p>
@@ -241,21 +212,8 @@
               </w:tabs>
               <w:jc w:val="right"/>
             </w:pPr>
-            <w:proofErr w:type="spellStart"/>
             <w:r>
-              <w:t>Offl</w:t>
-            </w:r>
-            <w:proofErr w:type="spellEnd"/>
-            <w:r>
-              <w:t xml:space="preserve">. § 13 jf. </w:t>
-            </w:r>
-            <w:proofErr w:type="spellStart"/>
-            <w:r>
-              <w:t>fvl</w:t>
-            </w:r>
-            <w:proofErr w:type="spellEnd"/>
-            <w:r>
-              <w:t>. §13 (1)</w:t>
+              <w:t>Offl. § 13 jf. fvl. §13 (1)</w:t>
             </w:r>
           </w:p>
           <w:p>
@@ -294,15 +252,7 @@
             <w:pStyle w:val="Overskrift1"/>
           </w:pPr>
           <w:r>
-            <w:t>Tilbakemelding etter utplassering hos {</w:t>
-          </w:r>
-          <w:proofErr w:type="spellStart"/>
-          <w:r>
-            <w:t>navnOpplaeringssted</w:t>
-          </w:r>
-          <w:proofErr w:type="spellEnd"/>
-          <w:r>
-            <w:t>}</w:t>
+            <w:t>Tilbakemelding etter utplassering hos {navnOpplaeringssted}</w:t>
           </w:r>
         </w:p>
       </w:sdtContent>
@@ -317,91 +267,7 @@
         <w:rPr>
           <w:sz w:val="22"/>
         </w:rPr>
-        <w:t>{</w:t>
-      </w:r>
-      <w:proofErr w:type="spellStart"/>
-      <w:r>
-        <w:rPr>
-          <w:sz w:val="22"/>
-        </w:rPr>
-        <w:t>navnElev</w:t>
-      </w:r>
-      <w:proofErr w:type="spellEnd"/>
-      <w:r>
-        <w:rPr>
-          <w:sz w:val="22"/>
-        </w:rPr>
-        <w:t>} i {</w:t>
-      </w:r>
-      <w:proofErr w:type="spellStart"/>
-      <w:r>
-        <w:rPr>
-          <w:sz w:val="22"/>
-        </w:rPr>
-        <w:t>klasseTrinn</w:t>
-      </w:r>
-      <w:proofErr w:type="spellEnd"/>
-      <w:r>
-        <w:rPr>
-          <w:sz w:val="22"/>
-        </w:rPr>
-        <w:t>} på {</w:t>
-      </w:r>
-      <w:proofErr w:type="spellStart"/>
-      <w:r>
-        <w:rPr>
-          <w:sz w:val="22"/>
-        </w:rPr>
-        <w:t>navnSkole</w:t>
-      </w:r>
-      <w:proofErr w:type="spellEnd"/>
-      <w:r>
-        <w:rPr>
-          <w:sz w:val="22"/>
-        </w:rPr>
-        <w:t>} har vært på utplassering hos {</w:t>
-      </w:r>
-      <w:proofErr w:type="spellStart"/>
-      <w:r>
-        <w:rPr>
-          <w:sz w:val="22"/>
-        </w:rPr>
-        <w:t>navnOpplaeringssted</w:t>
-      </w:r>
-      <w:proofErr w:type="spellEnd"/>
-      <w:r>
-        <w:rPr>
-          <w:sz w:val="22"/>
-        </w:rPr>
-        <w:t>}. Utplasseringen har foregått i perioden {</w:t>
-      </w:r>
-      <w:proofErr w:type="spellStart"/>
-      <w:r>
-        <w:rPr>
-          <w:sz w:val="22"/>
-        </w:rPr>
-        <w:t>utplasseringsTidsrom</w:t>
-      </w:r>
-      <w:proofErr w:type="spellEnd"/>
-      <w:r>
-        <w:rPr>
-          <w:sz w:val="22"/>
-        </w:rPr>
-        <w:t>} i skoleåret {</w:t>
-      </w:r>
-      <w:proofErr w:type="spellStart"/>
-      <w:r>
-        <w:rPr>
-          <w:sz w:val="22"/>
-        </w:rPr>
-        <w:t>skoleAar</w:t>
-      </w:r>
-      <w:proofErr w:type="spellEnd"/>
-      <w:r>
-        <w:rPr>
-          <w:sz w:val="22"/>
-        </w:rPr>
-        <w:t xml:space="preserve">}. </w:t>
+        <w:t xml:space="preserve">{navnElev} i {klasseTrinn} på {navnSkole} har vært på utplassering hos {navnOpplaeringssted}. Utplasseringen har foregått i perioden {utplasseringsTidsrom} i skoleåret {skoleAar}. </w:t>
       </w:r>
     </w:p>
     <w:p>
@@ -430,48 +296,20 @@
         <w:rPr>
           <w:sz w:val="22"/>
         </w:rPr>
-        <w:t>{</w:t>
-      </w:r>
-      <w:proofErr w:type="spellStart"/>
-      <w:r>
+        <w:t xml:space="preserve">{tilbakemeldingKompetansemaal} </w:t>
+      </w:r>
+    </w:p>
+    <w:p>
+      <w:pPr>
         <w:rPr>
           <w:sz w:val="22"/>
         </w:rPr>
-        <w:t>tilbakemeldingKompetansemaal</w:t>
-      </w:r>
-      <w:proofErr w:type="spellEnd"/>
+      </w:pPr>
       <w:r>
         <w:rPr>
           <w:sz w:val="22"/>
         </w:rPr>
-        <w:t xml:space="preserve">} </w:t>
-      </w:r>
-    </w:p>
-    <w:p>
-      <w:pPr>
-        <w:rPr>
-          <w:sz w:val="22"/>
-        </w:rPr>
-      </w:pPr>
-      <w:r>
-        <w:rPr>
-          <w:sz w:val="22"/>
-        </w:rPr>
-        <w:t>{</w:t>
-      </w:r>
-      <w:proofErr w:type="spellStart"/>
-      <w:r>
-        <w:rPr>
-          <w:sz w:val="22"/>
-        </w:rPr>
-        <w:t>tilbakemeldingInntrykk</w:t>
-      </w:r>
-      <w:proofErr w:type="spellEnd"/>
-      <w:r>
-        <w:rPr>
-          <w:sz w:val="22"/>
-        </w:rPr>
-        <w:t xml:space="preserve">} </w:t>
+        <w:t xml:space="preserve">{tilbakemeldingInntrykk} </w:t>
       </w:r>
     </w:p>
     <w:p>
@@ -500,48 +338,20 @@
         <w:rPr>
           <w:sz w:val="22"/>
         </w:rPr>
-        <w:t>Antall dager: {</w:t>
-      </w:r>
-      <w:proofErr w:type="spellStart"/>
-      <w:r>
+        <w:t xml:space="preserve">Antall dager: {fravaerAntallDager} </w:t>
+      </w:r>
+    </w:p>
+    <w:p>
+      <w:pPr>
         <w:rPr>
           <w:sz w:val="22"/>
         </w:rPr>
-        <w:t>fravaerAntallDager</w:t>
-      </w:r>
-      <w:proofErr w:type="spellEnd"/>
+      </w:pPr>
       <w:r>
         <w:rPr>
           <w:sz w:val="22"/>
         </w:rPr>
-        <w:t xml:space="preserve">} </w:t>
-      </w:r>
-    </w:p>
-    <w:p>
-      <w:pPr>
-        <w:rPr>
-          <w:sz w:val="22"/>
-        </w:rPr>
-      </w:pPr>
-      <w:r>
-        <w:rPr>
-          <w:sz w:val="22"/>
-        </w:rPr>
-        <w:t>Antall timer: {</w:t>
-      </w:r>
-      <w:proofErr w:type="spellStart"/>
-      <w:r>
-        <w:rPr>
-          <w:sz w:val="22"/>
-        </w:rPr>
-        <w:t>fravaerAntallTimer</w:t>
-      </w:r>
-      <w:proofErr w:type="spellEnd"/>
-      <w:r>
-        <w:rPr>
-          <w:sz w:val="22"/>
-        </w:rPr>
-        <w:t xml:space="preserve">} </w:t>
+        <w:t xml:space="preserve">Antall timer: {fravaerAntallTimer} </w:t>
       </w:r>
     </w:p>
     <w:p>
@@ -557,21 +367,7 @@
         <w:rPr>
           <w:sz w:val="22"/>
         </w:rPr>
-        <w:t>{</w:t>
-      </w:r>
-      <w:proofErr w:type="spellStart"/>
-      <w:r>
-        <w:rPr>
-          <w:sz w:val="22"/>
-        </w:rPr>
-        <w:t>fravaerVarsling</w:t>
-      </w:r>
-      <w:proofErr w:type="spellEnd"/>
-      <w:r>
-        <w:rPr>
-          <w:sz w:val="22"/>
-        </w:rPr>
-        <w:t>}</w:t>
+        <w:t>{fravaerVarsling}</w:t>
       </w:r>
     </w:p>
     <w:p>
@@ -591,21 +387,13 @@
         <w:spacing w:after="0"/>
       </w:pPr>
       <w:r>
-        <w:t>{</w:t>
-      </w:r>
-      <w:proofErr w:type="spellStart"/>
-      <w:r>
-        <w:t>navn</w:t>
+        <w:t>{navn</w:t>
       </w:r>
       <w:r>
         <w:t>Laer</w:t>
       </w:r>
       <w:r>
-        <w:t>er</w:t>
-      </w:r>
-      <w:proofErr w:type="spellEnd"/>
-      <w:r>
-        <w:t>}</w:t>
+        <w:t>er}</w:t>
       </w:r>
     </w:p>
     <w:p>
@@ -615,15 +403,7 @@
         <w:spacing w:after="0"/>
       </w:pPr>
       <w:r>
-        <w:t>{</w:t>
-      </w:r>
-      <w:proofErr w:type="spellStart"/>
-      <w:r>
-        <w:t>navnSkole</w:t>
-      </w:r>
-      <w:proofErr w:type="spellEnd"/>
-      <w:r>
-        <w:t>}</w:t>
+        <w:t>{navnSkole}</w:t>
       </w:r>
     </w:p>
     <w:p>
@@ -633,15 +413,7 @@
         <w:spacing w:after="0"/>
       </w:pPr>
       <w:r>
-        <w:t>{</w:t>
-      </w:r>
-      <w:proofErr w:type="spellStart"/>
-      <w:r>
-        <w:t>tlfSkole</w:t>
-      </w:r>
-      <w:proofErr w:type="spellEnd"/>
-      <w:r>
-        <w:t>}</w:t>
+        <w:t>{tlfSkole}</w:t>
       </w:r>
     </w:p>
     <w:p>
@@ -701,8 +473,6 @@
       <w:pPr>
         <w:spacing w:after="160" w:line="259" w:lineRule="auto"/>
       </w:pPr>
-      <w:bookmarkStart w:id="0" w:name="_GoBack"/>
-      <w:bookmarkEnd w:id="0"/>
     </w:p>
     <w:tbl>
       <w:tblPr>
@@ -744,47 +514,23 @@
             </w:pPr>
             <w:r>
               <w:lastRenderedPageBreak/>
-              <w:t>{</w:t>
+              <w:t xml:space="preserve">{navnElev} </w:t>
             </w:r>
-            <w:proofErr w:type="spellStart"/>
+          </w:p>
+          <w:p>
+            <w:pPr>
+              <w:spacing w:after="0"/>
+            </w:pPr>
             <w:r>
-              <w:t>navnElev</w:t>
+              <w:t xml:space="preserve">{fodselsdatoElev} </w:t>
             </w:r>
-            <w:proofErr w:type="spellEnd"/>
+          </w:p>
+          <w:p>
+            <w:pPr>
+              <w:spacing w:after="0"/>
+            </w:pPr>
             <w:r>
-              <w:t xml:space="preserve">} </w:t>
-            </w:r>
-          </w:p>
-          <w:p>
-            <w:pPr>
-              <w:spacing w:after="0"/>
-            </w:pPr>
-            <w:r>
-              <w:t>{</w:t>
-            </w:r>
-            <w:proofErr w:type="spellStart"/>
-            <w:r>
-              <w:t>fodselsdatoElev</w:t>
-            </w:r>
-            <w:proofErr w:type="spellEnd"/>
-            <w:r>
-              <w:t xml:space="preserve">} </w:t>
-            </w:r>
-          </w:p>
-          <w:p>
-            <w:pPr>
-              <w:spacing w:after="0"/>
-            </w:pPr>
-            <w:r>
-              <w:t>{</w:t>
-            </w:r>
-            <w:proofErr w:type="spellStart"/>
-            <w:r>
-              <w:t>utdanningsProgram</w:t>
-            </w:r>
-            <w:proofErr w:type="spellEnd"/>
-            <w:r>
-              <w:t>}</w:t>
+              <w:t>{utdanningsProgram}</w:t>
             </w:r>
           </w:p>
           <w:p>
@@ -811,21 +557,7 @@
               <w:rPr>
                 <w:rStyle w:val="Sterk"/>
               </w:rPr>
-              <w:t>{</w:t>
-            </w:r>
-            <w:proofErr w:type="spellStart"/>
-            <w:r>
-              <w:rPr>
-                <w:rStyle w:val="Sterk"/>
-              </w:rPr>
-              <w:t>navnSkole</w:t>
-            </w:r>
-            <w:proofErr w:type="spellEnd"/>
-            <w:r>
-              <w:rPr>
-                <w:rStyle w:val="Sterk"/>
-              </w:rPr>
-              <w:t>}</w:t>
+              <w:t>{navnSkole}</w:t>
             </w:r>
           </w:p>
           <w:p>
@@ -879,7 +611,6 @@
               <w:pStyle w:val="Topptekst"/>
               <w:jc w:val="right"/>
             </w:pPr>
-            <w:proofErr w:type="spellStart"/>
             <w:r>
               <w:t>Unn</w:t>
             </w:r>
@@ -892,13 +623,8 @@
             <w:r>
               <w:t>eke</w:t>
             </w:r>
-            <w:proofErr w:type="spellEnd"/>
             <w:r>
-              <w:t xml:space="preserve"> </w:t>
-            </w:r>
-            <w:proofErr w:type="spellStart"/>
-            <w:r>
-              <w:t>offentl</w:t>
+              <w:t xml:space="preserve"> offentl</w:t>
             </w:r>
             <w:r>
               <w:t>e</w:t>
@@ -910,11 +636,7 @@
               <w:t>i</w:t>
             </w:r>
             <w:r>
-              <w:t>t</w:t>
-            </w:r>
-            <w:proofErr w:type="spellEnd"/>
-            <w:r>
-              <w:t xml:space="preserve"> </w:t>
+              <w:t xml:space="preserve">t </w:t>
             </w:r>
             <w:r>
               <w:t>etter</w:t>
@@ -975,21 +697,8 @@
               </w:tabs>
               <w:jc w:val="right"/>
             </w:pPr>
-            <w:proofErr w:type="spellStart"/>
             <w:r>
-              <w:t>Offl</w:t>
-            </w:r>
-            <w:proofErr w:type="spellEnd"/>
-            <w:r>
-              <w:t xml:space="preserve">. § 13 jf. </w:t>
-            </w:r>
-            <w:proofErr w:type="spellStart"/>
-            <w:r>
-              <w:t>fvl</w:t>
-            </w:r>
-            <w:proofErr w:type="spellEnd"/>
-            <w:r>
-              <w:t>. §13 (1)</w:t>
+              <w:t>Offl. § 13 jf. fvl. §13 (1)</w:t>
             </w:r>
           </w:p>
           <w:p>
@@ -1034,21 +743,7 @@
             <w:rPr>
               <w:lang w:val="nn-NO"/>
             </w:rPr>
-            <w:t>Tilbakemelding etter utplassering hos {</w:t>
-          </w:r>
-          <w:proofErr w:type="spellStart"/>
-          <w:r>
-            <w:rPr>
-              <w:lang w:val="nn-NO"/>
-            </w:rPr>
-            <w:t>navnOpplaeringssted</w:t>
-          </w:r>
-          <w:proofErr w:type="spellEnd"/>
-          <w:r>
-            <w:rPr>
-              <w:lang w:val="nn-NO"/>
-            </w:rPr>
-            <w:t>}</w:t>
+            <w:t>Tilbakemelding etter utplassering hos {navnOpplaeringssted}</w:t>
           </w:r>
         </w:p>
       </w:sdtContent>
@@ -1063,91 +758,7 @@
         <w:rPr>
           <w:lang w:val="nn-NO"/>
         </w:rPr>
-        <w:t>{</w:t>
-      </w:r>
-      <w:proofErr w:type="spellStart"/>
-      <w:r>
-        <w:rPr>
-          <w:lang w:val="nn-NO"/>
-        </w:rPr>
-        <w:t>navnElev</w:t>
-      </w:r>
-      <w:proofErr w:type="spellEnd"/>
-      <w:r>
-        <w:rPr>
-          <w:lang w:val="nn-NO"/>
-        </w:rPr>
-        <w:t>} i {</w:t>
-      </w:r>
-      <w:proofErr w:type="spellStart"/>
-      <w:r>
-        <w:rPr>
-          <w:lang w:val="nn-NO"/>
-        </w:rPr>
-        <w:t>klasseTrinn</w:t>
-      </w:r>
-      <w:proofErr w:type="spellEnd"/>
-      <w:r>
-        <w:rPr>
-          <w:lang w:val="nn-NO"/>
-        </w:rPr>
-        <w:t>} på {</w:t>
-      </w:r>
-      <w:proofErr w:type="spellStart"/>
-      <w:r>
-        <w:rPr>
-          <w:lang w:val="nn-NO"/>
-        </w:rPr>
-        <w:t>navnSkole</w:t>
-      </w:r>
-      <w:proofErr w:type="spellEnd"/>
-      <w:r>
-        <w:rPr>
-          <w:lang w:val="nn-NO"/>
-        </w:rPr>
-        <w:t>} har vore på utplassering hos {</w:t>
-      </w:r>
-      <w:proofErr w:type="spellStart"/>
-      <w:r>
-        <w:rPr>
-          <w:lang w:val="nn-NO"/>
-        </w:rPr>
-        <w:t>navnOpplaeringssted</w:t>
-      </w:r>
-      <w:proofErr w:type="spellEnd"/>
-      <w:r>
-        <w:rPr>
-          <w:lang w:val="nn-NO"/>
-        </w:rPr>
-        <w:t>}. Utplasseringa har funne stad i perioden {</w:t>
-      </w:r>
-      <w:proofErr w:type="spellStart"/>
-      <w:r>
-        <w:rPr>
-          <w:lang w:val="nn-NO"/>
-        </w:rPr>
-        <w:t>utplasseringsTidsrom</w:t>
-      </w:r>
-      <w:proofErr w:type="spellEnd"/>
-      <w:r>
-        <w:rPr>
-          <w:lang w:val="nn-NO"/>
-        </w:rPr>
-        <w:t>} i skuleåret {</w:t>
-      </w:r>
-      <w:proofErr w:type="spellStart"/>
-      <w:r>
-        <w:rPr>
-          <w:lang w:val="nn-NO"/>
-        </w:rPr>
-        <w:t>skoleAar</w:t>
-      </w:r>
-      <w:proofErr w:type="spellEnd"/>
-      <w:r>
-        <w:rPr>
-          <w:lang w:val="nn-NO"/>
-        </w:rPr>
-        <w:t xml:space="preserve">}. </w:t>
+        <w:t xml:space="preserve">{navnElev} i {klasseTrinn} på {navnSkole} har vore på utplassering hos {navnOpplaeringssted}. Utplasseringa har funne stad i perioden {utplasseringsTidsrom} i skuleåret {skoleAar}. </w:t>
       </w:r>
     </w:p>
     <w:p>
@@ -1180,25 +791,25 @@
         <w:rPr>
           <w:lang w:val="nn-NO"/>
         </w:rPr>
-        <w:t>{</w:t>
-      </w:r>
-      <w:proofErr w:type="spellStart"/>
-      <w:r>
+        <w:t xml:space="preserve">{tilbakemeldingKompetansemaal} </w:t>
+      </w:r>
+    </w:p>
+    <w:p>
+      <w:pPr>
         <w:rPr>
           <w:lang w:val="nn-NO"/>
         </w:rPr>
-        <w:t>tilbakemeldingKompetansemaal</w:t>
-      </w:r>
-      <w:proofErr w:type="spellEnd"/>
+      </w:pPr>
       <w:r>
         <w:rPr>
           <w:lang w:val="nn-NO"/>
         </w:rPr>
-        <w:t xml:space="preserve">} </w:t>
-      </w:r>
-    </w:p>
-    <w:p>
-      <w:pPr>
+        <w:t xml:space="preserve">{tilbakemeldingInntrykkNN} </w:t>
+      </w:r>
+    </w:p>
+    <w:p>
+      <w:pPr>
+        <w:pStyle w:val="Overskrift2"/>
         <w:rPr>
           <w:lang w:val="nn-NO"/>
         </w:rPr>
@@ -1207,26 +818,24 @@
         <w:rPr>
           <w:lang w:val="nn-NO"/>
         </w:rPr>
-        <w:t>{</w:t>
-      </w:r>
-      <w:proofErr w:type="spellStart"/>
-      <w:r>
+        <w:t xml:space="preserve">Eleven sitt fråvær </w:t>
+      </w:r>
+    </w:p>
+    <w:p>
+      <w:pPr>
         <w:rPr>
           <w:lang w:val="nn-NO"/>
         </w:rPr>
-        <w:t>tilbakemeldingInntrykkNN</w:t>
-      </w:r>
-      <w:proofErr w:type="spellEnd"/>
+      </w:pPr>
       <w:r>
         <w:rPr>
           <w:lang w:val="nn-NO"/>
         </w:rPr>
-        <w:t xml:space="preserve">} </w:t>
-      </w:r>
-    </w:p>
-    <w:p>
-      <w:pPr>
-        <w:pStyle w:val="Overskrift2"/>
+        <w:t xml:space="preserve">Tal på dager: {fravaerAntallDager} </w:t>
+      </w:r>
+    </w:p>
+    <w:p>
+      <w:pPr>
         <w:rPr>
           <w:lang w:val="nn-NO"/>
         </w:rPr>
@@ -1235,7 +844,7 @@
         <w:rPr>
           <w:lang w:val="nn-NO"/>
         </w:rPr>
-        <w:t xml:space="preserve">Eleven sitt fråvær </w:t>
+        <w:t xml:space="preserve">Tal på timar: {fravaerAntallTimer} </w:t>
       </w:r>
     </w:p>
     <w:p>
@@ -1248,89 +857,7 @@
         <w:rPr>
           <w:lang w:val="nn-NO"/>
         </w:rPr>
-        <w:t xml:space="preserve">Tal på </w:t>
-      </w:r>
-      <w:proofErr w:type="spellStart"/>
-      <w:r>
-        <w:rPr>
-          <w:lang w:val="nn-NO"/>
-        </w:rPr>
-        <w:t>dager</w:t>
-      </w:r>
-      <w:proofErr w:type="spellEnd"/>
-      <w:r>
-        <w:rPr>
-          <w:lang w:val="nn-NO"/>
-        </w:rPr>
-        <w:t>: {</w:t>
-      </w:r>
-      <w:proofErr w:type="spellStart"/>
-      <w:r>
-        <w:rPr>
-          <w:lang w:val="nn-NO"/>
-        </w:rPr>
-        <w:t>fravaerAntallDager</w:t>
-      </w:r>
-      <w:proofErr w:type="spellEnd"/>
-      <w:r>
-        <w:rPr>
-          <w:lang w:val="nn-NO"/>
-        </w:rPr>
-        <w:t xml:space="preserve">} </w:t>
-      </w:r>
-    </w:p>
-    <w:p>
-      <w:pPr>
-        <w:rPr>
-          <w:lang w:val="nn-NO"/>
-        </w:rPr>
-      </w:pPr>
-      <w:r>
-        <w:rPr>
-          <w:lang w:val="nn-NO"/>
-        </w:rPr>
-        <w:t>Tal på timar: {</w:t>
-      </w:r>
-      <w:proofErr w:type="spellStart"/>
-      <w:r>
-        <w:rPr>
-          <w:lang w:val="nn-NO"/>
-        </w:rPr>
-        <w:t>fravaerAntallTimer</w:t>
-      </w:r>
-      <w:proofErr w:type="spellEnd"/>
-      <w:r>
-        <w:rPr>
-          <w:lang w:val="nn-NO"/>
-        </w:rPr>
-        <w:t xml:space="preserve">} </w:t>
-      </w:r>
-    </w:p>
-    <w:p>
-      <w:pPr>
-        <w:rPr>
-          <w:lang w:val="nn-NO"/>
-        </w:rPr>
-      </w:pPr>
-      <w:r>
-        <w:rPr>
-          <w:lang w:val="nn-NO"/>
-        </w:rPr>
-        <w:t>{</w:t>
-      </w:r>
-      <w:proofErr w:type="spellStart"/>
-      <w:r>
-        <w:rPr>
-          <w:lang w:val="nn-NO"/>
-        </w:rPr>
-        <w:t>fravaerVarsling</w:t>
-      </w:r>
-      <w:proofErr w:type="spellEnd"/>
-      <w:r>
-        <w:rPr>
-          <w:lang w:val="nn-NO"/>
-        </w:rPr>
-        <w:t>}</w:t>
+        <w:t>{fravaerVarsling}</w:t>
       </w:r>
     </w:p>
     <w:p>
@@ -1362,21 +889,7 @@
         <w:rPr>
           <w:lang w:val="nn-NO"/>
         </w:rPr>
-        <w:t>{</w:t>
-      </w:r>
-      <w:proofErr w:type="spellStart"/>
-      <w:r>
-        <w:rPr>
-          <w:lang w:val="nn-NO"/>
-        </w:rPr>
-        <w:t>navnLaerer</w:t>
-      </w:r>
-      <w:proofErr w:type="spellEnd"/>
-      <w:r>
-        <w:rPr>
-          <w:lang w:val="nn-NO"/>
-        </w:rPr>
-        <w:t>}</w:t>
+        <w:t>{navnLaerer}</w:t>
       </w:r>
     </w:p>
     <w:p>
@@ -1392,21 +905,7 @@
         <w:rPr>
           <w:lang w:val="nn-NO"/>
         </w:rPr>
-        <w:t>{</w:t>
-      </w:r>
-      <w:proofErr w:type="spellStart"/>
-      <w:r>
-        <w:rPr>
-          <w:lang w:val="nn-NO"/>
-        </w:rPr>
-        <w:t>navnSkole</w:t>
-      </w:r>
-      <w:proofErr w:type="spellEnd"/>
-      <w:r>
-        <w:rPr>
-          <w:lang w:val="nn-NO"/>
-        </w:rPr>
-        <w:t>}</w:t>
+        <w:t>{navnSkole}</w:t>
       </w:r>
     </w:p>
     <w:p>
@@ -1422,21 +921,7 @@
         <w:rPr>
           <w:lang w:val="nn-NO"/>
         </w:rPr>
-        <w:t>{</w:t>
-      </w:r>
-      <w:proofErr w:type="spellStart"/>
-      <w:r>
-        <w:rPr>
-          <w:lang w:val="nn-NO"/>
-        </w:rPr>
-        <w:t>tlfSkole</w:t>
-      </w:r>
-      <w:proofErr w:type="spellEnd"/>
-      <w:r>
-        <w:rPr>
-          <w:lang w:val="nn-NO"/>
-        </w:rPr>
-        <w:t>}</w:t>
+        <w:t>{tlfSkole}</w:t>
       </w:r>
     </w:p>
     <w:p>
@@ -2064,6 +1549,7 @@
     <w:lsdException w:name="HTML Sample" w:semiHidden="1" w:unhideWhenUsed="1"/>
     <w:lsdException w:name="HTML Typewriter" w:semiHidden="1" w:unhideWhenUsed="1"/>
     <w:lsdException w:name="HTML Variable" w:semiHidden="1" w:unhideWhenUsed="1"/>
+    <w:lsdException w:name="Normal Table" w:semiHidden="1" w:unhideWhenUsed="1"/>
     <w:lsdException w:name="annotation subject" w:semiHidden="1" w:unhideWhenUsed="1"/>
     <w:lsdException w:name="No List" w:semiHidden="1" w:unhideWhenUsed="1"/>
     <w:lsdException w:name="Outline List 1" w:semiHidden="1" w:unhideWhenUsed="1"/>
@@ -2110,8 +1596,10 @@
     <w:lsdException w:name="Table Subtle 2" w:semiHidden="1" w:unhideWhenUsed="1"/>
     <w:lsdException w:name="Table Web 1" w:semiHidden="1" w:unhideWhenUsed="1"/>
     <w:lsdException w:name="Table Web 2" w:semiHidden="1" w:unhideWhenUsed="1"/>
+    <w:lsdException w:name="Table Web 3" w:semiHidden="1" w:unhideWhenUsed="1"/>
     <w:lsdException w:name="Balloon Text" w:semiHidden="1" w:unhideWhenUsed="1"/>
     <w:lsdException w:name="Table Grid" w:uiPriority="39"/>
+    <w:lsdException w:name="Table Theme" w:semiHidden="1" w:unhideWhenUsed="1"/>
     <w:lsdException w:name="Placeholder Text" w:semiHidden="1"/>
     <w:lsdException w:name="No Spacing" w:uiPriority="1" w:qFormat="1"/>
     <w:lsdException w:name="Light Shading" w:uiPriority="60"/>
@@ -2687,6 +2175,7 @@
     <w:rsid w:val="00BE77A3"/>
     <w:rsid w:val="00C60CFA"/>
     <w:rsid w:val="00CC77F1"/>
+    <w:rsid w:val="00FA3DE6"/>
     <w:rsid w:val="00FF3D21"/>
   </w:rsids>
   <m:mathPr>
@@ -2704,7 +2193,7 @@
   </m:mathPr>
   <w:themeFontLang w:val="nb-NO"/>
   <w:clrSchemeMapping w:bg1="light1" w:t1="dark1" w:bg2="light2" w:t2="dark2" w:accent1="accent1" w:accent2="accent2" w:accent3="accent3" w:accent4="accent4" w:accent5="accent5" w:accent6="accent6" w:hyperlink="hyperlink" w:followedHyperlink="followedHyperlink"/>
-  <w:decimalSymbol w:val="."/>
+  <w:decimalSymbol w:val=","/>
   <w:listSeparator w:val=";"/>
   <w15:chartTrackingRefBased/>
 </w:settings>
@@ -2833,6 +2322,7 @@
     <w:lsdException w:name="HTML Sample" w:semiHidden="1" w:unhideWhenUsed="1"/>
     <w:lsdException w:name="HTML Typewriter" w:semiHidden="1" w:unhideWhenUsed="1"/>
     <w:lsdException w:name="HTML Variable" w:semiHidden="1" w:unhideWhenUsed="1"/>
+    <w:lsdException w:name="Normal Table" w:semiHidden="1" w:unhideWhenUsed="1"/>
     <w:lsdException w:name="annotation subject" w:semiHidden="1" w:unhideWhenUsed="1"/>
     <w:lsdException w:name="No List" w:semiHidden="1" w:unhideWhenUsed="1"/>
     <w:lsdException w:name="Outline List 1" w:semiHidden="1" w:unhideWhenUsed="1"/>
@@ -2879,8 +2369,10 @@
     <w:lsdException w:name="Table Subtle 2" w:semiHidden="1" w:unhideWhenUsed="1"/>
     <w:lsdException w:name="Table Web 1" w:semiHidden="1" w:unhideWhenUsed="1"/>
     <w:lsdException w:name="Table Web 2" w:semiHidden="1" w:unhideWhenUsed="1"/>
+    <w:lsdException w:name="Table Web 3" w:semiHidden="1" w:unhideWhenUsed="1"/>
     <w:lsdException w:name="Balloon Text" w:semiHidden="1" w:unhideWhenUsed="1"/>
     <w:lsdException w:name="Table Grid" w:uiPriority="39"/>
+    <w:lsdException w:name="Table Theme" w:semiHidden="1" w:unhideWhenUsed="1"/>
     <w:lsdException w:name="Placeholder Text" w:semiHidden="1"/>
     <w:lsdException w:name="No Spacing" w:uiPriority="1" w:qFormat="1"/>
     <w:lsdException w:name="Light Shading" w:uiPriority="60"/>
@@ -3643,11 +3135,6 @@
 </file>
 
 <file path=customXml/item1.xml><?xml version="1.0" encoding="utf-8"?>
-<root>
-</root>
-</file>
-
-<file path=customXml/item2.xml><?xml version="1.0" encoding="utf-8"?>
 <gbs:GrowBusinessDocument xmlns:gbs="http://www.software-innovation.no/growBusinessDocument" gbs:officeVersion="2007" gbs:sourceId="" gbs:entity="Document" gbs:templateDesignerVersion="3.1 F">
   <gbs:Lists>
     <gbs:MultipleLines/>
@@ -3655,16 +3142,21 @@
 </gbs:GrowBusinessDocument>
 </file>
 
-<file path=customXml/itemProps1.xml><?xml version="1.0" encoding="utf-8"?>
-<ds:datastoreItem xmlns:ds="http://schemas.openxmlformats.org/officeDocument/2006/customXml" ds:itemID="{C76B7CC8-D1B7-4CFE-B9D0-3AFFBA5FFE57}">
-  <ds:schemaRefs/>
-</ds:datastoreItem>
+<file path=customXml/item2.xml><?xml version="1.0" encoding="utf-8"?>
+<root>
+</root>
 </file>
 
-<file path=customXml/itemProps2.xml><?xml version="1.0" encoding="utf-8"?>
+<file path=customXml/itemProps1.xml><?xml version="1.0" encoding="utf-8"?>
 <ds:datastoreItem xmlns:ds="http://schemas.openxmlformats.org/officeDocument/2006/customXml" ds:itemID="{C141C2E6-1722-47A0-9F28-ED8D36D8A187}">
   <ds:schemaRefs>
     <ds:schemaRef ds:uri="http://www.software-innovation.no/growBusinessDocument"/>
   </ds:schemaRefs>
 </ds:datastoreItem>
+</file>
+
+<file path=customXml/itemProps2.xml><?xml version="1.0" encoding="utf-8"?>
+<ds:datastoreItem xmlns:ds="http://schemas.openxmlformats.org/officeDocument/2006/customXml" ds:itemID="{C76B7CC8-D1B7-4CFE-B9D0-3AFFBA5FFE57}">
+  <ds:schemaRefs/>
+</ds:datastoreItem>
 </file>
--- a/templates/minelev/yff-tilbakemelding.docx
+++ b/templates/minelev/yff-tilbakemelding.docx
@@ -66,7 +66,7 @@
               <w:t>utdannings</w:t>
             </w:r>
             <w:r>
-              <w:t>p</w:t>
+              <w:t>P</w:t>
             </w:r>
             <w:r>
               <w:t>rogram}</w:t>
@@ -2169,6 +2169,7 @@
     <w:rsid w:val="00323F85"/>
     <w:rsid w:val="004D7AD3"/>
     <w:rsid w:val="004E5FEB"/>
+    <w:rsid w:val="00661AC4"/>
     <w:rsid w:val="007A5947"/>
     <w:rsid w:val="00AD04FF"/>
     <w:rsid w:val="00B0603C"/>
@@ -3135,6 +3136,11 @@
 </file>
 
 <file path=customXml/item1.xml><?xml version="1.0" encoding="utf-8"?>
+<root>
+</root>
+</file>
+
+<file path=customXml/item2.xml><?xml version="1.0" encoding="utf-8"?>
 <gbs:GrowBusinessDocument xmlns:gbs="http://www.software-innovation.no/growBusinessDocument" gbs:officeVersion="2007" gbs:sourceId="" gbs:entity="Document" gbs:templateDesignerVersion="3.1 F">
   <gbs:Lists>
     <gbs:MultipleLines/>
@@ -3142,21 +3148,16 @@
 </gbs:GrowBusinessDocument>
 </file>
 
-<file path=customXml/item2.xml><?xml version="1.0" encoding="utf-8"?>
-<root>
-</root>
+<file path=customXml/itemProps1.xml><?xml version="1.0" encoding="utf-8"?>
+<ds:datastoreItem xmlns:ds="http://schemas.openxmlformats.org/officeDocument/2006/customXml" ds:itemID="{C76B7CC8-D1B7-4CFE-B9D0-3AFFBA5FFE57}">
+  <ds:schemaRefs/>
+</ds:datastoreItem>
 </file>
 
-<file path=customXml/itemProps1.xml><?xml version="1.0" encoding="utf-8"?>
+<file path=customXml/itemProps2.xml><?xml version="1.0" encoding="utf-8"?>
 <ds:datastoreItem xmlns:ds="http://schemas.openxmlformats.org/officeDocument/2006/customXml" ds:itemID="{C141C2E6-1722-47A0-9F28-ED8D36D8A187}">
   <ds:schemaRefs>
     <ds:schemaRef ds:uri="http://www.software-innovation.no/growBusinessDocument"/>
   </ds:schemaRefs>
 </ds:datastoreItem>
-</file>
-
-<file path=customXml/itemProps2.xml><?xml version="1.0" encoding="utf-8"?>
-<ds:datastoreItem xmlns:ds="http://schemas.openxmlformats.org/officeDocument/2006/customXml" ds:itemID="{C76B7CC8-D1B7-4CFE-B9D0-3AFFBA5FFE57}">
-  <ds:schemaRefs/>
-</ds:datastoreItem>
 </file>